--- a/Desarrollo/SPVL/Análisis/SPVL-LHU.docx
+++ b/Desarrollo/SPVL/Análisis/SPVL-LHU.docx
@@ -278,7 +278,7 @@
       <w:pPr>
         <w:numPr>
           <w:ilvl w:val="0"/>
-          <w:numId w:val="2"/>
+          <w:numId w:val="4"/>
         </w:numPr>
         <w:spacing w:after="200" w:before="200" w:lineRule="auto"/>
         <w:ind w:left="1800" w:hanging="360"/>
@@ -306,7 +306,7 @@
       <w:pPr>
         <w:numPr>
           <w:ilvl w:val="0"/>
-          <w:numId w:val="2"/>
+          <w:numId w:val="4"/>
         </w:numPr>
         <w:spacing w:after="200" w:before="200" w:lineRule="auto"/>
         <w:ind w:left="1800" w:hanging="360"/>
@@ -334,7 +334,7 @@
       <w:pPr>
         <w:numPr>
           <w:ilvl w:val="0"/>
-          <w:numId w:val="2"/>
+          <w:numId w:val="4"/>
         </w:numPr>
         <w:spacing w:after="200" w:before="200" w:lineRule="auto"/>
         <w:ind w:left="1800" w:hanging="360"/>
@@ -361,7 +361,7 @@
       <w:pPr>
         <w:numPr>
           <w:ilvl w:val="0"/>
-          <w:numId w:val="2"/>
+          <w:numId w:val="4"/>
         </w:numPr>
         <w:spacing w:after="200" w:before="200" w:lineRule="auto"/>
         <w:ind w:left="1800" w:hanging="360"/>
@@ -388,7 +388,7 @@
       <w:pPr>
         <w:numPr>
           <w:ilvl w:val="0"/>
-          <w:numId w:val="2"/>
+          <w:numId w:val="4"/>
         </w:numPr>
         <w:spacing w:after="200" w:before="200" w:lineRule="auto"/>
         <w:ind w:left="1800" w:hanging="360"/>
@@ -412,7 +412,7 @@
       <w:pPr>
         <w:numPr>
           <w:ilvl w:val="0"/>
-          <w:numId w:val="2"/>
+          <w:numId w:val="4"/>
         </w:numPr>
         <w:spacing w:after="200" w:before="200" w:lineRule="auto"/>
         <w:ind w:left="1800" w:hanging="360"/>
@@ -440,7 +440,7 @@
       <w:pPr>
         <w:numPr>
           <w:ilvl w:val="0"/>
-          <w:numId w:val="2"/>
+          <w:numId w:val="4"/>
         </w:numPr>
         <w:spacing w:after="200" w:before="200" w:lineRule="auto"/>
         <w:ind w:left="1800" w:hanging="360"/>
@@ -467,7 +467,7 @@
       <w:pPr>
         <w:numPr>
           <w:ilvl w:val="0"/>
-          <w:numId w:val="2"/>
+          <w:numId w:val="4"/>
         </w:numPr>
         <w:spacing w:after="200" w:before="200" w:lineRule="auto"/>
         <w:ind w:left="1800" w:hanging="360"/>
@@ -507,7 +507,7 @@
     </w:p>
     <w:p>
       <w:pPr>
-        <w:jc w:val="center"/>
+        <w:jc w:val="left"/>
         <w:rPr>
           <w:b w:val="1"/>
           <w:sz w:val="24"/>
@@ -527,21 +527,6 @@
           <w:b w:val="1"/>
           <w:sz w:val="24"/>
           <w:szCs w:val="24"/>
-        </w:rPr>
-      </w:pPr>
-      <w:r>
-        <w:rPr>
-          <w:rtl w:val="0"/>
-        </w:rPr>
-      </w:r>
-    </w:p>
-    <w:p>
-      <w:pPr>
-        <w:jc w:val="center"/>
-        <w:rPr>
-          <w:b w:val="1"/>
-          <w:sz w:val="26"/>
-          <w:szCs w:val="26"/>
         </w:rPr>
       </w:pPr>
       <w:r>
@@ -553,6 +538,569 @@
         </w:rPr>
         <w:t xml:space="preserve">Semestre 2022 - 2</w:t>
       </w:r>
+    </w:p>
+    <w:p>
+      <w:pPr>
+        <w:spacing w:line="360" w:lineRule="auto"/>
+        <w:jc w:val="center"/>
+        <w:rPr>
+          <w:b w:val="1"/>
+          <w:sz w:val="26"/>
+          <w:szCs w:val="26"/>
+        </w:rPr>
+      </w:pPr>
+      <w:r>
+        <w:rPr>
+          <w:b w:val="1"/>
+          <w:sz w:val="26"/>
+          <w:szCs w:val="26"/>
+          <w:rtl w:val="0"/>
+        </w:rPr>
+        <w:t xml:space="preserve">HISTORIAL DE VERSIONES</w:t>
+      </w:r>
+    </w:p>
+    <w:p>
+      <w:pPr>
+        <w:spacing w:line="360" w:lineRule="auto"/>
+        <w:jc w:val="center"/>
+        <w:rPr>
+          <w:b w:val="1"/>
+          <w:sz w:val="26"/>
+          <w:szCs w:val="26"/>
+        </w:rPr>
+      </w:pPr>
+      <w:r>
+        <w:rPr>
+          <w:rtl w:val="0"/>
+        </w:rPr>
+      </w:r>
+    </w:p>
+    <w:tbl>
+      <w:tblPr>
+        <w:tblStyle w:val="Table1"/>
+        <w:tblW w:w="9029.0" w:type="dxa"/>
+        <w:jc w:val="center"/>
+        <w:tblBorders>
+          <w:top w:color="000000" w:space="0" w:sz="8" w:val="single"/>
+          <w:left w:color="000000" w:space="0" w:sz="8" w:val="single"/>
+          <w:bottom w:color="000000" w:space="0" w:sz="8" w:val="single"/>
+          <w:right w:color="000000" w:space="0" w:sz="8" w:val="single"/>
+          <w:insideH w:color="000000" w:space="0" w:sz="8" w:val="single"/>
+          <w:insideV w:color="000000" w:space="0" w:sz="8" w:val="single"/>
+        </w:tblBorders>
+        <w:tblLayout w:type="fixed"/>
+        <w:tblLook w:val="0600"/>
+      </w:tblPr>
+      <w:tblGrid>
+        <w:gridCol w:w="2279.5"/>
+        <w:gridCol w:w="2279.5"/>
+        <w:gridCol w:w="2775"/>
+        <w:gridCol w:w="1695"/>
+        <w:tblGridChange w:id="0">
+          <w:tblGrid>
+            <w:gridCol w:w="2279.5"/>
+            <w:gridCol w:w="2279.5"/>
+            <w:gridCol w:w="2775"/>
+            <w:gridCol w:w="1695"/>
+          </w:tblGrid>
+        </w:tblGridChange>
+      </w:tblGrid>
+      <w:tr>
+        <w:trPr>
+          <w:cantSplit w:val="0"/>
+          <w:tblHeader w:val="0"/>
+        </w:trPr>
+        <w:tc>
+          <w:tcPr>
+            <w:shd w:fill="c9daf8" w:val="clear"/>
+            <w:tcMar>
+              <w:top w:w="100.0" w:type="dxa"/>
+              <w:left w:w="100.0" w:type="dxa"/>
+              <w:bottom w:w="100.0" w:type="dxa"/>
+              <w:right w:w="100.0" w:type="dxa"/>
+            </w:tcMar>
+            <w:vAlign w:val="top"/>
+          </w:tcPr>
+          <w:p>
+            <w:pPr>
+              <w:widowControl w:val="0"/>
+              <w:spacing w:line="240" w:lineRule="auto"/>
+              <w:rPr>
+                <w:b w:val="1"/>
+                <w:sz w:val="24"/>
+                <w:szCs w:val="24"/>
+              </w:rPr>
+            </w:pPr>
+            <w:r>
+              <w:rPr>
+                <w:b w:val="1"/>
+                <w:sz w:val="24"/>
+                <w:szCs w:val="24"/>
+                <w:rtl w:val="0"/>
+              </w:rPr>
+              <w:t xml:space="preserve">Versión</w:t>
+            </w:r>
+          </w:p>
+        </w:tc>
+        <w:tc>
+          <w:tcPr>
+            <w:shd w:fill="c9daf8" w:val="clear"/>
+            <w:tcMar>
+              <w:top w:w="100.0" w:type="dxa"/>
+              <w:left w:w="100.0" w:type="dxa"/>
+              <w:bottom w:w="100.0" w:type="dxa"/>
+              <w:right w:w="100.0" w:type="dxa"/>
+            </w:tcMar>
+            <w:vAlign w:val="top"/>
+          </w:tcPr>
+          <w:p>
+            <w:pPr>
+              <w:widowControl w:val="0"/>
+              <w:spacing w:line="240" w:lineRule="auto"/>
+              <w:rPr>
+                <w:b w:val="1"/>
+                <w:sz w:val="24"/>
+                <w:szCs w:val="24"/>
+              </w:rPr>
+            </w:pPr>
+            <w:r>
+              <w:rPr>
+                <w:b w:val="1"/>
+                <w:sz w:val="24"/>
+                <w:szCs w:val="24"/>
+                <w:rtl w:val="0"/>
+              </w:rPr>
+              <w:t xml:space="preserve">Autores</w:t>
+            </w:r>
+          </w:p>
+        </w:tc>
+        <w:tc>
+          <w:tcPr>
+            <w:shd w:fill="c9daf8" w:val="clear"/>
+            <w:tcMar>
+              <w:top w:w="100.0" w:type="dxa"/>
+              <w:left w:w="100.0" w:type="dxa"/>
+              <w:bottom w:w="100.0" w:type="dxa"/>
+              <w:right w:w="100.0" w:type="dxa"/>
+            </w:tcMar>
+            <w:vAlign w:val="top"/>
+          </w:tcPr>
+          <w:p>
+            <w:pPr>
+              <w:widowControl w:val="0"/>
+              <w:spacing w:line="240" w:lineRule="auto"/>
+              <w:rPr>
+                <w:b w:val="1"/>
+                <w:sz w:val="24"/>
+                <w:szCs w:val="24"/>
+              </w:rPr>
+            </w:pPr>
+            <w:r>
+              <w:rPr>
+                <w:b w:val="1"/>
+                <w:sz w:val="24"/>
+                <w:szCs w:val="24"/>
+                <w:rtl w:val="0"/>
+              </w:rPr>
+              <w:t xml:space="preserve">Descripción</w:t>
+            </w:r>
+          </w:p>
+        </w:tc>
+        <w:tc>
+          <w:tcPr>
+            <w:shd w:fill="c9daf8" w:val="clear"/>
+            <w:tcMar>
+              <w:top w:w="100.0" w:type="dxa"/>
+              <w:left w:w="100.0" w:type="dxa"/>
+              <w:bottom w:w="100.0" w:type="dxa"/>
+              <w:right w:w="100.0" w:type="dxa"/>
+            </w:tcMar>
+            <w:vAlign w:val="top"/>
+          </w:tcPr>
+          <w:p>
+            <w:pPr>
+              <w:widowControl w:val="0"/>
+              <w:spacing w:line="240" w:lineRule="auto"/>
+              <w:rPr>
+                <w:b w:val="1"/>
+                <w:sz w:val="24"/>
+                <w:szCs w:val="24"/>
+              </w:rPr>
+            </w:pPr>
+            <w:r>
+              <w:rPr>
+                <w:b w:val="1"/>
+                <w:sz w:val="24"/>
+                <w:szCs w:val="24"/>
+                <w:rtl w:val="0"/>
+              </w:rPr>
+              <w:t xml:space="preserve">Fecha</w:t>
+            </w:r>
+          </w:p>
+        </w:tc>
+      </w:tr>
+      <w:tr>
+        <w:trPr>
+          <w:cantSplit w:val="0"/>
+          <w:tblHeader w:val="0"/>
+        </w:trPr>
+        <w:tc>
+          <w:tcPr>
+            <w:shd w:fill="auto" w:val="clear"/>
+            <w:tcMar>
+              <w:top w:w="100.0" w:type="dxa"/>
+              <w:left w:w="100.0" w:type="dxa"/>
+              <w:bottom w:w="100.0" w:type="dxa"/>
+              <w:right w:w="100.0" w:type="dxa"/>
+            </w:tcMar>
+            <w:vAlign w:val="top"/>
+          </w:tcPr>
+          <w:p>
+            <w:pPr>
+              <w:widowControl w:val="0"/>
+              <w:spacing w:line="240" w:lineRule="auto"/>
+              <w:rPr>
+                <w:b w:val="1"/>
+                <w:sz w:val="24"/>
+                <w:szCs w:val="24"/>
+              </w:rPr>
+            </w:pPr>
+            <w:r>
+              <w:rPr>
+                <w:b w:val="1"/>
+                <w:sz w:val="24"/>
+                <w:szCs w:val="24"/>
+                <w:rtl w:val="0"/>
+              </w:rPr>
+              <w:t xml:space="preserve">1.0</w:t>
+            </w:r>
+          </w:p>
+        </w:tc>
+        <w:tc>
+          <w:tcPr>
+            <w:shd w:fill="auto" w:val="clear"/>
+            <w:tcMar>
+              <w:top w:w="100.0" w:type="dxa"/>
+              <w:left w:w="100.0" w:type="dxa"/>
+              <w:bottom w:w="100.0" w:type="dxa"/>
+              <w:right w:w="100.0" w:type="dxa"/>
+            </w:tcMar>
+            <w:vAlign w:val="top"/>
+          </w:tcPr>
+          <w:p>
+            <w:pPr>
+              <w:widowControl w:val="0"/>
+              <w:numPr>
+                <w:ilvl w:val="0"/>
+                <w:numId w:val="3"/>
+              </w:numPr>
+              <w:spacing w:line="240" w:lineRule="auto"/>
+              <w:ind w:left="720" w:hanging="360"/>
+              <w:rPr>
+                <w:sz w:val="24"/>
+                <w:szCs w:val="24"/>
+              </w:rPr>
+            </w:pPr>
+            <w:r>
+              <w:rPr>
+                <w:sz w:val="24"/>
+                <w:szCs w:val="24"/>
+                <w:rtl w:val="0"/>
+              </w:rPr>
+              <w:t xml:space="preserve">Ortiz Urbai, Sebastian</w:t>
+            </w:r>
+          </w:p>
+          <w:p>
+            <w:pPr>
+              <w:widowControl w:val="0"/>
+              <w:numPr>
+                <w:ilvl w:val="0"/>
+                <w:numId w:val="3"/>
+              </w:numPr>
+              <w:spacing w:line="240" w:lineRule="auto"/>
+              <w:ind w:left="720" w:hanging="360"/>
+              <w:rPr>
+                <w:sz w:val="24"/>
+                <w:szCs w:val="24"/>
+              </w:rPr>
+            </w:pPr>
+            <w:r>
+              <w:rPr>
+                <w:sz w:val="24"/>
+                <w:szCs w:val="24"/>
+                <w:rtl w:val="0"/>
+              </w:rPr>
+              <w:t xml:space="preserve">Aznaran Cabrera, Gerson Eduardo</w:t>
+            </w:r>
+          </w:p>
+          <w:p>
+            <w:pPr>
+              <w:widowControl w:val="0"/>
+              <w:numPr>
+                <w:ilvl w:val="0"/>
+                <w:numId w:val="3"/>
+              </w:numPr>
+              <w:spacing w:line="240" w:lineRule="auto"/>
+              <w:ind w:left="720" w:hanging="360"/>
+              <w:rPr>
+                <w:sz w:val="24"/>
+                <w:szCs w:val="24"/>
+                <w:u w:val="none"/>
+              </w:rPr>
+            </w:pPr>
+            <w:r>
+              <w:rPr>
+                <w:sz w:val="24"/>
+                <w:szCs w:val="24"/>
+                <w:rtl w:val="0"/>
+              </w:rPr>
+              <w:t xml:space="preserve">Gerardo Ruben Paz Anchayhua</w:t>
+            </w:r>
+          </w:p>
+          <w:p>
+            <w:pPr>
+              <w:widowControl w:val="0"/>
+              <w:spacing w:line="240" w:lineRule="auto"/>
+              <w:rPr>
+                <w:sz w:val="20"/>
+                <w:szCs w:val="20"/>
+                <w:highlight w:val="white"/>
+              </w:rPr>
+            </w:pPr>
+            <w:r>
+              <w:rPr>
+                <w:rtl w:val="0"/>
+              </w:rPr>
+            </w:r>
+          </w:p>
+        </w:tc>
+        <w:tc>
+          <w:tcPr>
+            <w:shd w:fill="auto" w:val="clear"/>
+            <w:tcMar>
+              <w:top w:w="100.0" w:type="dxa"/>
+              <w:left w:w="100.0" w:type="dxa"/>
+              <w:bottom w:w="100.0" w:type="dxa"/>
+              <w:right w:w="100.0" w:type="dxa"/>
+            </w:tcMar>
+            <w:vAlign w:val="top"/>
+          </w:tcPr>
+          <w:p>
+            <w:pPr>
+              <w:widowControl w:val="0"/>
+              <w:spacing w:line="240" w:lineRule="auto"/>
+              <w:rPr>
+                <w:sz w:val="24"/>
+                <w:szCs w:val="24"/>
+              </w:rPr>
+            </w:pPr>
+            <w:r>
+              <w:rPr>
+                <w:sz w:val="24"/>
+                <w:szCs w:val="24"/>
+                <w:rtl w:val="0"/>
+              </w:rPr>
+              <w:t xml:space="preserve">Se definieron todas las historias de usuarios del sistema.</w:t>
+            </w:r>
+          </w:p>
+        </w:tc>
+        <w:tc>
+          <w:tcPr>
+            <w:shd w:fill="auto" w:val="clear"/>
+            <w:tcMar>
+              <w:top w:w="100.0" w:type="dxa"/>
+              <w:left w:w="100.0" w:type="dxa"/>
+              <w:bottom w:w="100.0" w:type="dxa"/>
+              <w:right w:w="100.0" w:type="dxa"/>
+            </w:tcMar>
+            <w:vAlign w:val="top"/>
+          </w:tcPr>
+          <w:p>
+            <w:pPr>
+              <w:widowControl w:val="0"/>
+              <w:spacing w:line="240" w:lineRule="auto"/>
+              <w:rPr>
+                <w:b w:val="1"/>
+                <w:sz w:val="24"/>
+                <w:szCs w:val="24"/>
+              </w:rPr>
+            </w:pPr>
+            <w:r>
+              <w:rPr>
+                <w:b w:val="1"/>
+                <w:sz w:val="24"/>
+                <w:szCs w:val="24"/>
+                <w:rtl w:val="0"/>
+              </w:rPr>
+              <w:t xml:space="preserve">2/10/2022</w:t>
+            </w:r>
+          </w:p>
+        </w:tc>
+      </w:tr>
+      <w:tr>
+        <w:trPr>
+          <w:cantSplit w:val="0"/>
+          <w:tblHeader w:val="0"/>
+        </w:trPr>
+        <w:tc>
+          <w:tcPr>
+            <w:shd w:fill="auto" w:val="clear"/>
+            <w:tcMar>
+              <w:top w:w="100.0" w:type="dxa"/>
+              <w:left w:w="100.0" w:type="dxa"/>
+              <w:bottom w:w="100.0" w:type="dxa"/>
+              <w:right w:w="100.0" w:type="dxa"/>
+            </w:tcMar>
+            <w:vAlign w:val="top"/>
+          </w:tcPr>
+          <w:p>
+            <w:pPr>
+              <w:widowControl w:val="0"/>
+              <w:spacing w:line="240" w:lineRule="auto"/>
+              <w:rPr>
+                <w:b w:val="1"/>
+                <w:sz w:val="24"/>
+                <w:szCs w:val="24"/>
+              </w:rPr>
+            </w:pPr>
+            <w:r>
+              <w:rPr>
+                <w:b w:val="1"/>
+                <w:sz w:val="24"/>
+                <w:szCs w:val="24"/>
+                <w:rtl w:val="0"/>
+              </w:rPr>
+              <w:t xml:space="preserve">1.1</w:t>
+            </w:r>
+          </w:p>
+        </w:tc>
+        <w:tc>
+          <w:tcPr>
+            <w:shd w:fill="auto" w:val="clear"/>
+            <w:tcMar>
+              <w:top w:w="100.0" w:type="dxa"/>
+              <w:left w:w="100.0" w:type="dxa"/>
+              <w:bottom w:w="100.0" w:type="dxa"/>
+              <w:right w:w="100.0" w:type="dxa"/>
+            </w:tcMar>
+            <w:vAlign w:val="top"/>
+          </w:tcPr>
+          <w:p>
+            <w:pPr>
+              <w:widowControl w:val="0"/>
+              <w:numPr>
+                <w:ilvl w:val="0"/>
+                <w:numId w:val="2"/>
+              </w:numPr>
+              <w:spacing w:line="240" w:lineRule="auto"/>
+              <w:ind w:left="720" w:hanging="360"/>
+              <w:rPr>
+                <w:sz w:val="24"/>
+                <w:szCs w:val="24"/>
+                <w:u w:val="none"/>
+              </w:rPr>
+            </w:pPr>
+            <w:r>
+              <w:rPr>
+                <w:sz w:val="24"/>
+                <w:szCs w:val="24"/>
+                <w:rtl w:val="0"/>
+              </w:rPr>
+              <w:t xml:space="preserve">Gerardo Ruben Paz Anchayhua</w:t>
+            </w:r>
+          </w:p>
+        </w:tc>
+        <w:tc>
+          <w:tcPr>
+            <w:shd w:fill="auto" w:val="clear"/>
+            <w:tcMar>
+              <w:top w:w="100.0" w:type="dxa"/>
+              <w:left w:w="100.0" w:type="dxa"/>
+              <w:bottom w:w="100.0" w:type="dxa"/>
+              <w:right w:w="100.0" w:type="dxa"/>
+            </w:tcMar>
+            <w:vAlign w:val="top"/>
+          </w:tcPr>
+          <w:p>
+            <w:pPr>
+              <w:widowControl w:val="0"/>
+              <w:spacing w:line="240" w:lineRule="auto"/>
+              <w:rPr>
+                <w:sz w:val="24"/>
+                <w:szCs w:val="24"/>
+              </w:rPr>
+            </w:pPr>
+            <w:r>
+              <w:rPr>
+                <w:sz w:val="24"/>
+                <w:szCs w:val="24"/>
+                <w:rtl w:val="0"/>
+              </w:rPr>
+              <w:t xml:space="preserve">Se verificó las historias de usuario descritas en el documento.</w:t>
+            </w:r>
+          </w:p>
+        </w:tc>
+        <w:tc>
+          <w:tcPr>
+            <w:shd w:fill="auto" w:val="clear"/>
+            <w:tcMar>
+              <w:top w:w="100.0" w:type="dxa"/>
+              <w:left w:w="100.0" w:type="dxa"/>
+              <w:bottom w:w="100.0" w:type="dxa"/>
+              <w:right w:w="100.0" w:type="dxa"/>
+            </w:tcMar>
+            <w:vAlign w:val="top"/>
+          </w:tcPr>
+          <w:p>
+            <w:pPr>
+              <w:widowControl w:val="0"/>
+              <w:spacing w:line="240" w:lineRule="auto"/>
+              <w:rPr>
+                <w:b w:val="1"/>
+                <w:sz w:val="24"/>
+                <w:szCs w:val="24"/>
+              </w:rPr>
+            </w:pPr>
+            <w:r>
+              <w:rPr>
+                <w:b w:val="1"/>
+                <w:sz w:val="24"/>
+                <w:szCs w:val="24"/>
+                <w:rtl w:val="0"/>
+              </w:rPr>
+              <w:t xml:space="preserve">03/12/2022</w:t>
+            </w:r>
+          </w:p>
+        </w:tc>
+      </w:tr>
+    </w:tbl>
+    <w:p>
+      <w:pPr>
+        <w:jc w:val="center"/>
+        <w:rPr>
+          <w:b w:val="1"/>
+          <w:sz w:val="24"/>
+          <w:szCs w:val="24"/>
+        </w:rPr>
+      </w:pPr>
+      <w:r>
+        <w:br w:type="page"/>
+      </w:r>
+      <w:r>
+        <w:rPr>
+          <w:rtl w:val="0"/>
+        </w:rPr>
+      </w:r>
+    </w:p>
+    <w:p>
+      <w:pPr>
+        <w:jc w:val="center"/>
+        <w:rPr>
+          <w:b w:val="1"/>
+          <w:sz w:val="24"/>
+          <w:szCs w:val="24"/>
+        </w:rPr>
+      </w:pPr>
       <w:r>
         <w:rPr>
           <w:rtl w:val="0"/>
@@ -593,7 +1141,7 @@
             <w:tabs>
               <w:tab w:val="right" w:pos="9025.511811023624"/>
             </w:tabs>
-            <w:spacing w:before="80" w:line="276" w:lineRule="auto"/>
+            <w:spacing w:before="80" w:line="240" w:lineRule="auto"/>
             <w:ind w:left="0" w:firstLine="0"/>
             <w:rPr>
               <w:rFonts w:ascii="Arial" w:cs="Arial" w:eastAsia="Arial" w:hAnsi="Arial"/>
@@ -630,7 +1178,7 @@
                 <w:vertAlign w:val="baseline"/>
                 <w:rtl w:val="0"/>
               </w:rPr>
-              <w:t xml:space="preserve">Listas de Historias de usuario</w:t>
+              <w:t xml:space="preserve">1. Listas de Historias de usuario</w:t>
             </w:r>
           </w:hyperlink>
           <w:r>
@@ -686,7 +1234,7 @@
             <w:tabs>
               <w:tab w:val="right" w:pos="9025.511811023624"/>
             </w:tabs>
-            <w:spacing w:before="200" w:line="276" w:lineRule="auto"/>
+            <w:spacing w:before="200" w:line="240" w:lineRule="auto"/>
             <w:ind w:left="0" w:firstLine="0"/>
             <w:rPr>
               <w:rFonts w:ascii="Arial" w:cs="Arial" w:eastAsia="Arial" w:hAnsi="Arial"/>
@@ -718,7 +1266,7 @@
                 <w:vertAlign w:val="baseline"/>
                 <w:rtl w:val="0"/>
               </w:rPr>
-              <w:t xml:space="preserve">Historias de Usuario</w:t>
+              <w:t xml:space="preserve">2. Historias de Usuario</w:t>
             </w:r>
           </w:hyperlink>
           <w:r>
@@ -774,7 +1322,7 @@
             <w:tabs>
               <w:tab w:val="right" w:pos="9025.511811023624"/>
             </w:tabs>
-            <w:spacing w:before="60" w:line="276" w:lineRule="auto"/>
+            <w:spacing w:before="60" w:line="240" w:lineRule="auto"/>
             <w:ind w:left="360" w:firstLine="0"/>
             <w:rPr>
               <w:rFonts w:ascii="Arial" w:cs="Arial" w:eastAsia="Arial" w:hAnsi="Arial"/>
@@ -806,7 +1354,7 @@
                 <w:vertAlign w:val="baseline"/>
                 <w:rtl w:val="0"/>
               </w:rPr>
-              <w:t xml:space="preserve">Acceso de la aplicación cajero o administrador</w:t>
+              <w:t xml:space="preserve">2.1. Acceso de la aplicación cajero o administrador</w:t>
             </w:r>
           </w:hyperlink>
           <w:r>
@@ -862,27 +1410,54 @@
             <w:tabs>
               <w:tab w:val="right" w:pos="9025.511811023624"/>
             </w:tabs>
-            <w:spacing w:before="60" w:line="276" w:lineRule="auto"/>
+            <w:spacing w:before="60" w:line="240" w:lineRule="auto"/>
             <w:ind w:left="360" w:firstLine="0"/>
             <w:rPr>
+              <w:rFonts w:ascii="Arial" w:cs="Arial" w:eastAsia="Arial" w:hAnsi="Arial"/>
+              <w:b w:val="0"/>
+              <w:i w:val="0"/>
+              <w:smallCaps w:val="0"/>
+              <w:strike w:val="0"/>
+              <w:color w:val="000000"/>
               <w:sz w:val="24"/>
               <w:szCs w:val="24"/>
+              <w:u w:val="none"/>
+              <w:shd w:fill="auto" w:val="clear"/>
+              <w:vertAlign w:val="baseline"/>
             </w:rPr>
           </w:pPr>
           <w:hyperlink w:anchor="_sqvd54t5f5gv">
             <w:r>
               <w:rPr>
-                <w:sz w:val="24"/>
-                <w:szCs w:val="24"/>
-                <w:rtl w:val="0"/>
-              </w:rPr>
-              <w:t xml:space="preserve">Registro y control de usuarios</w:t>
+                <w:rFonts w:ascii="Arial" w:cs="Arial" w:eastAsia="Arial" w:hAnsi="Arial"/>
+                <w:b w:val="0"/>
+                <w:i w:val="0"/>
+                <w:smallCaps w:val="0"/>
+                <w:strike w:val="0"/>
+                <w:color w:val="000000"/>
+                <w:sz w:val="24"/>
+                <w:szCs w:val="24"/>
+                <w:u w:val="none"/>
+                <w:shd w:fill="auto" w:val="clear"/>
+                <w:vertAlign w:val="baseline"/>
+                <w:rtl w:val="0"/>
+              </w:rPr>
+              <w:t xml:space="preserve">2.2. Registro y control de usuarios</w:t>
             </w:r>
           </w:hyperlink>
           <w:r>
             <w:rPr>
+              <w:rFonts w:ascii="Arial" w:cs="Arial" w:eastAsia="Arial" w:hAnsi="Arial"/>
+              <w:b w:val="0"/>
+              <w:i w:val="0"/>
+              <w:smallCaps w:val="0"/>
+              <w:strike w:val="0"/>
+              <w:color w:val="000000"/>
               <w:sz w:val="24"/>
               <w:szCs w:val="24"/>
+              <w:u w:val="none"/>
+              <w:shd w:fill="auto" w:val="clear"/>
+              <w:vertAlign w:val="baseline"/>
               <w:rtl w:val="0"/>
             </w:rPr>
             <w:tab/>
@@ -894,8 +1469,105 @@
           </w:r>
           <w:r>
             <w:rPr>
+              <w:rFonts w:ascii="Arial" w:cs="Arial" w:eastAsia="Arial" w:hAnsi="Arial"/>
+              <w:b w:val="0"/>
+              <w:i w:val="0"/>
+              <w:smallCaps w:val="0"/>
+              <w:strike w:val="0"/>
+              <w:color w:val="000000"/>
               <w:sz w:val="24"/>
               <w:szCs w:val="24"/>
+              <w:u w:val="none"/>
+              <w:shd w:fill="auto" w:val="clear"/>
+              <w:vertAlign w:val="baseline"/>
+              <w:rtl w:val="0"/>
+            </w:rPr>
+            <w:t xml:space="preserve">5</w:t>
+          </w:r>
+          <w:r>
+            <w:fldChar w:fldCharType="end"/>
+          </w:r>
+          <w:r>
+            <w:rPr>
+              <w:rtl w:val="0"/>
+            </w:rPr>
+          </w:r>
+        </w:p>
+        <w:p>
+          <w:pPr>
+            <w:tabs>
+              <w:tab w:val="right" w:pos="9025.511811023624"/>
+            </w:tabs>
+            <w:spacing w:before="60" w:line="240" w:lineRule="auto"/>
+            <w:ind w:left="360" w:firstLine="0"/>
+            <w:rPr>
+              <w:rFonts w:ascii="Arial" w:cs="Arial" w:eastAsia="Arial" w:hAnsi="Arial"/>
+              <w:b w:val="0"/>
+              <w:i w:val="0"/>
+              <w:smallCaps w:val="0"/>
+              <w:strike w:val="0"/>
+              <w:color w:val="000000"/>
+              <w:sz w:val="24"/>
+              <w:szCs w:val="24"/>
+              <w:u w:val="none"/>
+              <w:shd w:fill="auto" w:val="clear"/>
+              <w:vertAlign w:val="baseline"/>
+            </w:rPr>
+          </w:pPr>
+          <w:hyperlink w:anchor="_lu925mqz2wr8">
+            <w:r>
+              <w:rPr>
+                <w:rFonts w:ascii="Arial" w:cs="Arial" w:eastAsia="Arial" w:hAnsi="Arial"/>
+                <w:b w:val="0"/>
+                <w:i w:val="0"/>
+                <w:smallCaps w:val="0"/>
+                <w:strike w:val="0"/>
+                <w:color w:val="000000"/>
+                <w:sz w:val="24"/>
+                <w:szCs w:val="24"/>
+                <w:u w:val="none"/>
+                <w:shd w:fill="auto" w:val="clear"/>
+                <w:vertAlign w:val="baseline"/>
+                <w:rtl w:val="0"/>
+              </w:rPr>
+              <w:t xml:space="preserve">2.3. Gestión de inventarios</w:t>
+            </w:r>
+          </w:hyperlink>
+          <w:r>
+            <w:rPr>
+              <w:rFonts w:ascii="Arial" w:cs="Arial" w:eastAsia="Arial" w:hAnsi="Arial"/>
+              <w:b w:val="0"/>
+              <w:i w:val="0"/>
+              <w:smallCaps w:val="0"/>
+              <w:strike w:val="0"/>
+              <w:color w:val="000000"/>
+              <w:sz w:val="24"/>
+              <w:szCs w:val="24"/>
+              <w:u w:val="none"/>
+              <w:shd w:fill="auto" w:val="clear"/>
+              <w:vertAlign w:val="baseline"/>
+              <w:rtl w:val="0"/>
+            </w:rPr>
+            <w:tab/>
+          </w:r>
+          <w:r>
+            <w:fldChar w:fldCharType="begin"/>
+            <w:instrText xml:space="preserve"> PAGEREF _lu925mqz2wr8 \h </w:instrText>
+            <w:fldChar w:fldCharType="separate"/>
+          </w:r>
+          <w:r>
+            <w:rPr>
+              <w:rFonts w:ascii="Arial" w:cs="Arial" w:eastAsia="Arial" w:hAnsi="Arial"/>
+              <w:b w:val="0"/>
+              <w:i w:val="0"/>
+              <w:smallCaps w:val="0"/>
+              <w:strike w:val="0"/>
+              <w:color w:val="000000"/>
+              <w:sz w:val="24"/>
+              <w:szCs w:val="24"/>
+              <w:u w:val="none"/>
+              <w:shd w:fill="auto" w:val="clear"/>
+              <w:vertAlign w:val="baseline"/>
               <w:rtl w:val="0"/>
             </w:rPr>
             <w:t xml:space="preserve">6</w:t>
@@ -914,40 +1586,76 @@
             <w:tabs>
               <w:tab w:val="right" w:pos="9025.511811023624"/>
             </w:tabs>
-            <w:spacing w:before="60" w:line="276" w:lineRule="auto"/>
+            <w:spacing w:before="60" w:line="240" w:lineRule="auto"/>
             <w:ind w:left="360" w:firstLine="0"/>
             <w:rPr>
+              <w:rFonts w:ascii="Arial" w:cs="Arial" w:eastAsia="Arial" w:hAnsi="Arial"/>
+              <w:b w:val="0"/>
+              <w:i w:val="0"/>
+              <w:smallCaps w:val="0"/>
+              <w:strike w:val="0"/>
+              <w:color w:val="000000"/>
               <w:sz w:val="24"/>
               <w:szCs w:val="24"/>
+              <w:u w:val="none"/>
+              <w:shd w:fill="auto" w:val="clear"/>
+              <w:vertAlign w:val="baseline"/>
             </w:rPr>
           </w:pPr>
-          <w:hyperlink w:anchor="_lu925mqz2wr8">
-            <w:r>
-              <w:rPr>
-                <w:sz w:val="24"/>
-                <w:szCs w:val="24"/>
-                <w:rtl w:val="0"/>
-              </w:rPr>
-              <w:t xml:space="preserve">Gestión de inventarios</w:t>
+          <w:hyperlink w:anchor="_sgehr2flt2t7">
+            <w:r>
+              <w:rPr>
+                <w:rFonts w:ascii="Arial" w:cs="Arial" w:eastAsia="Arial" w:hAnsi="Arial"/>
+                <w:b w:val="0"/>
+                <w:i w:val="0"/>
+                <w:smallCaps w:val="0"/>
+                <w:strike w:val="0"/>
+                <w:color w:val="000000"/>
+                <w:sz w:val="24"/>
+                <w:szCs w:val="24"/>
+                <w:u w:val="none"/>
+                <w:shd w:fill="auto" w:val="clear"/>
+                <w:vertAlign w:val="baseline"/>
+                <w:rtl w:val="0"/>
+              </w:rPr>
+              <w:t xml:space="preserve">2.4. Registro de ventas</w:t>
             </w:r>
           </w:hyperlink>
           <w:r>
             <w:rPr>
+              <w:rFonts w:ascii="Arial" w:cs="Arial" w:eastAsia="Arial" w:hAnsi="Arial"/>
+              <w:b w:val="0"/>
+              <w:i w:val="0"/>
+              <w:smallCaps w:val="0"/>
+              <w:strike w:val="0"/>
+              <w:color w:val="000000"/>
               <w:sz w:val="24"/>
               <w:szCs w:val="24"/>
+              <w:u w:val="none"/>
+              <w:shd w:fill="auto" w:val="clear"/>
+              <w:vertAlign w:val="baseline"/>
               <w:rtl w:val="0"/>
             </w:rPr>
             <w:tab/>
           </w:r>
           <w:r>
             <w:fldChar w:fldCharType="begin"/>
-            <w:instrText xml:space="preserve"> PAGEREF _lu925mqz2wr8 \h </w:instrText>
+            <w:instrText xml:space="preserve"> PAGEREF _sgehr2flt2t7 \h </w:instrText>
             <w:fldChar w:fldCharType="separate"/>
           </w:r>
           <w:r>
             <w:rPr>
+              <w:rFonts w:ascii="Arial" w:cs="Arial" w:eastAsia="Arial" w:hAnsi="Arial"/>
+              <w:b w:val="0"/>
+              <w:i w:val="0"/>
+              <w:smallCaps w:val="0"/>
+              <w:strike w:val="0"/>
+              <w:color w:val="000000"/>
               <w:sz w:val="24"/>
               <w:szCs w:val="24"/>
+              <w:u w:val="none"/>
+              <w:shd w:fill="auto" w:val="clear"/>
+              <w:vertAlign w:val="baseline"/>
               <w:rtl w:val="0"/>
             </w:rPr>
             <w:t xml:space="preserve">7</w:t>
@@ -966,79 +1674,54 @@
             <w:tabs>
               <w:tab w:val="right" w:pos="9025.511811023624"/>
             </w:tabs>
-            <w:spacing w:before="60" w:line="276" w:lineRule="auto"/>
+            <w:spacing w:before="60" w:line="240" w:lineRule="auto"/>
             <w:ind w:left="360" w:firstLine="0"/>
             <w:rPr>
+              <w:rFonts w:ascii="Arial" w:cs="Arial" w:eastAsia="Arial" w:hAnsi="Arial"/>
+              <w:b w:val="0"/>
+              <w:i w:val="0"/>
+              <w:smallCaps w:val="0"/>
+              <w:strike w:val="0"/>
+              <w:color w:val="000000"/>
               <w:sz w:val="24"/>
               <w:szCs w:val="24"/>
+              <w:u w:val="none"/>
+              <w:shd w:fill="auto" w:val="clear"/>
+              <w:vertAlign w:val="baseline"/>
             </w:rPr>
           </w:pPr>
-          <w:hyperlink w:anchor="_sgehr2flt2t7">
-            <w:r>
-              <w:rPr>
-                <w:sz w:val="24"/>
-                <w:szCs w:val="24"/>
-                <w:rtl w:val="0"/>
-              </w:rPr>
-              <w:t xml:space="preserve">Registro de ventas</w:t>
+          <w:hyperlink w:anchor="_b506ch5jl918">
+            <w:r>
+              <w:rPr>
+                <w:rFonts w:ascii="Arial" w:cs="Arial" w:eastAsia="Arial" w:hAnsi="Arial"/>
+                <w:b w:val="0"/>
+                <w:i w:val="0"/>
+                <w:smallCaps w:val="0"/>
+                <w:strike w:val="0"/>
+                <w:color w:val="000000"/>
+                <w:sz w:val="24"/>
+                <w:szCs w:val="24"/>
+                <w:u w:val="none"/>
+                <w:shd w:fill="auto" w:val="clear"/>
+                <w:vertAlign w:val="baseline"/>
+                <w:rtl w:val="0"/>
+              </w:rPr>
+              <w:t xml:space="preserve">2.5. Generación de reportes</w:t>
             </w:r>
           </w:hyperlink>
           <w:r>
             <w:rPr>
+              <w:rFonts w:ascii="Arial" w:cs="Arial" w:eastAsia="Arial" w:hAnsi="Arial"/>
+              <w:b w:val="0"/>
+              <w:i w:val="0"/>
+              <w:smallCaps w:val="0"/>
+              <w:strike w:val="0"/>
+              <w:color w:val="000000"/>
               <w:sz w:val="24"/>
               <w:szCs w:val="24"/>
-              <w:rtl w:val="0"/>
-            </w:rPr>
-            <w:tab/>
-          </w:r>
-          <w:r>
-            <w:fldChar w:fldCharType="begin"/>
-            <w:instrText xml:space="preserve"> PAGEREF _sgehr2flt2t7 \h </w:instrText>
-            <w:fldChar w:fldCharType="separate"/>
-          </w:r>
-          <w:r>
-            <w:rPr>
-              <w:sz w:val="24"/>
-              <w:szCs w:val="24"/>
-              <w:rtl w:val="0"/>
-            </w:rPr>
-            <w:t xml:space="preserve">8</w:t>
-          </w:r>
-          <w:r>
-            <w:fldChar w:fldCharType="end"/>
-          </w:r>
-          <w:r>
-            <w:rPr>
-              <w:rtl w:val="0"/>
-            </w:rPr>
-          </w:r>
-        </w:p>
-        <w:p>
-          <w:pPr>
-            <w:tabs>
-              <w:tab w:val="right" w:pos="9025.511811023624"/>
-            </w:tabs>
-            <w:spacing w:before="60" w:line="276" w:lineRule="auto"/>
-            <w:ind w:left="360" w:firstLine="0"/>
-            <w:rPr>
-              <w:sz w:val="24"/>
-              <w:szCs w:val="24"/>
-            </w:rPr>
-          </w:pPr>
-          <w:hyperlink w:anchor="_b506ch5jl918">
-            <w:r>
-              <w:rPr>
-                <w:sz w:val="24"/>
-                <w:szCs w:val="24"/>
-                <w:rtl w:val="0"/>
-              </w:rPr>
-              <w:t xml:space="preserve">Generación de reportes</w:t>
-            </w:r>
-          </w:hyperlink>
-          <w:r>
-            <w:rPr>
-              <w:sz w:val="24"/>
-              <w:szCs w:val="24"/>
+              <w:u w:val="none"/>
+              <w:shd w:fill="auto" w:val="clear"/>
+              <w:vertAlign w:val="baseline"/>
               <w:rtl w:val="0"/>
             </w:rPr>
             <w:tab/>
@@ -1050,8 +1733,17 @@
           </w:r>
           <w:r>
             <w:rPr>
+              <w:rFonts w:ascii="Arial" w:cs="Arial" w:eastAsia="Arial" w:hAnsi="Arial"/>
+              <w:b w:val="0"/>
+              <w:i w:val="0"/>
+              <w:smallCaps w:val="0"/>
+              <w:strike w:val="0"/>
+              <w:color w:val="000000"/>
               <w:sz w:val="24"/>
               <w:szCs w:val="24"/>
+              <w:u w:val="none"/>
+              <w:shd w:fill="auto" w:val="clear"/>
+              <w:vertAlign w:val="baseline"/>
               <w:rtl w:val="0"/>
             </w:rPr>
             <w:t xml:space="preserve">9</w:t>
@@ -1070,27 +1762,54 @@
             <w:tabs>
               <w:tab w:val="right" w:pos="9025.511811023624"/>
             </w:tabs>
-            <w:spacing w:before="60" w:line="276" w:lineRule="auto"/>
+            <w:spacing w:before="60" w:line="240" w:lineRule="auto"/>
             <w:ind w:left="360" w:firstLine="0"/>
             <w:rPr>
+              <w:rFonts w:ascii="Arial" w:cs="Arial" w:eastAsia="Arial" w:hAnsi="Arial"/>
+              <w:b w:val="0"/>
+              <w:i w:val="0"/>
+              <w:smallCaps w:val="0"/>
+              <w:strike w:val="0"/>
+              <w:color w:val="000000"/>
               <w:sz w:val="24"/>
               <w:szCs w:val="24"/>
+              <w:u w:val="none"/>
+              <w:shd w:fill="auto" w:val="clear"/>
+              <w:vertAlign w:val="baseline"/>
             </w:rPr>
           </w:pPr>
           <w:hyperlink w:anchor="_qhfu2ts2qu93">
             <w:r>
               <w:rPr>
-                <w:sz w:val="24"/>
-                <w:szCs w:val="24"/>
-                <w:rtl w:val="0"/>
-              </w:rPr>
-              <w:t xml:space="preserve">Registro de Clientes</w:t>
+                <w:rFonts w:ascii="Arial" w:cs="Arial" w:eastAsia="Arial" w:hAnsi="Arial"/>
+                <w:b w:val="0"/>
+                <w:i w:val="0"/>
+                <w:smallCaps w:val="0"/>
+                <w:strike w:val="0"/>
+                <w:color w:val="000000"/>
+                <w:sz w:val="24"/>
+                <w:szCs w:val="24"/>
+                <w:u w:val="none"/>
+                <w:shd w:fill="auto" w:val="clear"/>
+                <w:vertAlign w:val="baseline"/>
+                <w:rtl w:val="0"/>
+              </w:rPr>
+              <w:t xml:space="preserve">2.6. Registro de Clientes</w:t>
             </w:r>
           </w:hyperlink>
           <w:r>
             <w:rPr>
+              <w:rFonts w:ascii="Arial" w:cs="Arial" w:eastAsia="Arial" w:hAnsi="Arial"/>
+              <w:b w:val="0"/>
+              <w:i w:val="0"/>
+              <w:smallCaps w:val="0"/>
+              <w:strike w:val="0"/>
+              <w:color w:val="000000"/>
               <w:sz w:val="24"/>
               <w:szCs w:val="24"/>
+              <w:u w:val="none"/>
+              <w:shd w:fill="auto" w:val="clear"/>
+              <w:vertAlign w:val="baseline"/>
               <w:rtl w:val="0"/>
             </w:rPr>
             <w:tab/>
@@ -1102,8 +1821,17 @@
           </w:r>
           <w:r>
             <w:rPr>
+              <w:rFonts w:ascii="Arial" w:cs="Arial" w:eastAsia="Arial" w:hAnsi="Arial"/>
+              <w:b w:val="0"/>
+              <w:i w:val="0"/>
+              <w:smallCaps w:val="0"/>
+              <w:strike w:val="0"/>
+              <w:color w:val="000000"/>
               <w:sz w:val="24"/>
               <w:szCs w:val="24"/>
+              <w:u w:val="none"/>
+              <w:shd w:fill="auto" w:val="clear"/>
+              <w:vertAlign w:val="baseline"/>
               <w:rtl w:val="0"/>
             </w:rPr>
             <w:t xml:space="preserve">10</w:t>
@@ -1122,27 +1850,54 @@
             <w:tabs>
               <w:tab w:val="right" w:pos="9025.511811023624"/>
             </w:tabs>
-            <w:spacing w:before="60" w:line="276" w:lineRule="auto"/>
+            <w:spacing w:before="60" w:line="240" w:lineRule="auto"/>
             <w:ind w:left="360" w:firstLine="0"/>
             <w:rPr>
+              <w:rFonts w:ascii="Arial" w:cs="Arial" w:eastAsia="Arial" w:hAnsi="Arial"/>
+              <w:b w:val="0"/>
+              <w:i w:val="0"/>
+              <w:smallCaps w:val="0"/>
+              <w:strike w:val="0"/>
+              <w:color w:val="000000"/>
               <w:sz w:val="24"/>
               <w:szCs w:val="24"/>
+              <w:u w:val="none"/>
+              <w:shd w:fill="auto" w:val="clear"/>
+              <w:vertAlign w:val="baseline"/>
             </w:rPr>
           </w:pPr>
           <w:hyperlink w:anchor="_kv0mcufc1waw">
             <w:r>
               <w:rPr>
-                <w:sz w:val="24"/>
-                <w:szCs w:val="24"/>
-                <w:rtl w:val="0"/>
-              </w:rPr>
-              <w:t xml:space="preserve">Gestión de proveedores</w:t>
+                <w:rFonts w:ascii="Arial" w:cs="Arial" w:eastAsia="Arial" w:hAnsi="Arial"/>
+                <w:b w:val="0"/>
+                <w:i w:val="0"/>
+                <w:smallCaps w:val="0"/>
+                <w:strike w:val="0"/>
+                <w:color w:val="000000"/>
+                <w:sz w:val="24"/>
+                <w:szCs w:val="24"/>
+                <w:u w:val="none"/>
+                <w:shd w:fill="auto" w:val="clear"/>
+                <w:vertAlign w:val="baseline"/>
+                <w:rtl w:val="0"/>
+              </w:rPr>
+              <w:t xml:space="preserve">2.7. Gestión de proveedores</w:t>
             </w:r>
           </w:hyperlink>
           <w:r>
             <w:rPr>
+              <w:rFonts w:ascii="Arial" w:cs="Arial" w:eastAsia="Arial" w:hAnsi="Arial"/>
+              <w:b w:val="0"/>
+              <w:i w:val="0"/>
+              <w:smallCaps w:val="0"/>
+              <w:strike w:val="0"/>
+              <w:color w:val="000000"/>
               <w:sz w:val="24"/>
               <w:szCs w:val="24"/>
+              <w:u w:val="none"/>
+              <w:shd w:fill="auto" w:val="clear"/>
+              <w:vertAlign w:val="baseline"/>
               <w:rtl w:val="0"/>
             </w:rPr>
             <w:tab/>
@@ -1154,8 +1909,17 @@
           </w:r>
           <w:r>
             <w:rPr>
+              <w:rFonts w:ascii="Arial" w:cs="Arial" w:eastAsia="Arial" w:hAnsi="Arial"/>
+              <w:b w:val="0"/>
+              <w:i w:val="0"/>
+              <w:smallCaps w:val="0"/>
+              <w:strike w:val="0"/>
+              <w:color w:val="000000"/>
               <w:sz w:val="24"/>
               <w:szCs w:val="24"/>
+              <w:u w:val="none"/>
+              <w:shd w:fill="auto" w:val="clear"/>
+              <w:vertAlign w:val="baseline"/>
               <w:rtl w:val="0"/>
             </w:rPr>
             <w:t xml:space="preserve">11</w:t>
@@ -1174,27 +1938,54 @@
             <w:tabs>
               <w:tab w:val="right" w:pos="9025.511811023624"/>
             </w:tabs>
-            <w:spacing w:after="80" w:before="60" w:line="276" w:lineRule="auto"/>
+            <w:spacing w:after="80" w:before="60" w:line="240" w:lineRule="auto"/>
             <w:ind w:left="360" w:firstLine="0"/>
             <w:rPr>
+              <w:rFonts w:ascii="Arial" w:cs="Arial" w:eastAsia="Arial" w:hAnsi="Arial"/>
+              <w:b w:val="0"/>
+              <w:i w:val="0"/>
+              <w:smallCaps w:val="0"/>
+              <w:strike w:val="0"/>
+              <w:color w:val="000000"/>
               <w:sz w:val="24"/>
               <w:szCs w:val="24"/>
+              <w:u w:val="none"/>
+              <w:shd w:fill="auto" w:val="clear"/>
+              <w:vertAlign w:val="baseline"/>
             </w:rPr>
           </w:pPr>
           <w:hyperlink w:anchor="_zcrw0aozen0o">
             <w:r>
               <w:rPr>
-                <w:sz w:val="24"/>
-                <w:szCs w:val="24"/>
-                <w:rtl w:val="0"/>
-              </w:rPr>
-              <w:t xml:space="preserve">Botón de ayuda de visualización del programa</w:t>
+                <w:rFonts w:ascii="Arial" w:cs="Arial" w:eastAsia="Arial" w:hAnsi="Arial"/>
+                <w:b w:val="0"/>
+                <w:i w:val="0"/>
+                <w:smallCaps w:val="0"/>
+                <w:strike w:val="0"/>
+                <w:color w:val="000000"/>
+                <w:sz w:val="24"/>
+                <w:szCs w:val="24"/>
+                <w:u w:val="none"/>
+                <w:shd w:fill="auto" w:val="clear"/>
+                <w:vertAlign w:val="baseline"/>
+                <w:rtl w:val="0"/>
+              </w:rPr>
+              <w:t xml:space="preserve">2.8. Botón de ayuda de visualización del programa</w:t>
             </w:r>
           </w:hyperlink>
           <w:r>
             <w:rPr>
+              <w:rFonts w:ascii="Arial" w:cs="Arial" w:eastAsia="Arial" w:hAnsi="Arial"/>
+              <w:b w:val="0"/>
+              <w:i w:val="0"/>
+              <w:smallCaps w:val="0"/>
+              <w:strike w:val="0"/>
+              <w:color w:val="000000"/>
               <w:sz w:val="24"/>
               <w:szCs w:val="24"/>
+              <w:u w:val="none"/>
+              <w:shd w:fill="auto" w:val="clear"/>
+              <w:vertAlign w:val="baseline"/>
               <w:rtl w:val="0"/>
             </w:rPr>
             <w:tab/>
@@ -1206,8 +1997,17 @@
           </w:r>
           <w:r>
             <w:rPr>
+              <w:rFonts w:ascii="Arial" w:cs="Arial" w:eastAsia="Arial" w:hAnsi="Arial"/>
+              <w:b w:val="0"/>
+              <w:i w:val="0"/>
+              <w:smallCaps w:val="0"/>
+              <w:strike w:val="0"/>
+              <w:color w:val="000000"/>
               <w:sz w:val="24"/>
               <w:szCs w:val="24"/>
+              <w:u w:val="none"/>
+              <w:shd w:fill="auto" w:val="clear"/>
+              <w:vertAlign w:val="baseline"/>
               <w:rtl w:val="0"/>
             </w:rPr>
             <w:t xml:space="preserve">12</w:t>
@@ -1586,7 +2386,7 @@
         <w:pStyle w:val="Heading1"/>
         <w:numPr>
           <w:ilvl w:val="0"/>
-          <w:numId w:val="3"/>
+          <w:numId w:val="5"/>
         </w:numPr>
         <w:spacing w:after="200" w:before="200" w:lineRule="auto"/>
         <w:ind w:left="720" w:hanging="360"/>
@@ -1655,7 +2455,7 @@
     </w:p>
     <w:tbl>
       <w:tblPr>
-        <w:tblStyle w:val="Table1"/>
+        <w:tblStyle w:val="Table2"/>
         <w:tblW w:w="9015.0" w:type="dxa"/>
         <w:jc w:val="left"/>
         <w:tblBorders>
@@ -2329,7 +3129,7 @@
                 <w:szCs w:val="24"/>
                 <w:rtl w:val="0"/>
               </w:rPr>
-              <w:t xml:space="preserve">Registro de ventas y devoluciones</w:t>
+              <w:t xml:space="preserve">Registro de ventas</w:t>
             </w:r>
           </w:p>
         </w:tc>
@@ -2975,7 +3775,7 @@
         <w:pStyle w:val="Heading1"/>
         <w:numPr>
           <w:ilvl w:val="0"/>
-          <w:numId w:val="3"/>
+          <w:numId w:val="5"/>
         </w:numPr>
         <w:spacing w:after="200" w:before="200" w:lineRule="auto"/>
         <w:ind w:left="720" w:hanging="360"/>
@@ -2995,7 +3795,7 @@
         <w:pStyle w:val="Heading2"/>
         <w:numPr>
           <w:ilvl w:val="1"/>
-          <w:numId w:val="3"/>
+          <w:numId w:val="5"/>
         </w:numPr>
         <w:spacing w:after="200" w:before="200" w:lineRule="auto"/>
         <w:ind w:left="1440" w:hanging="360"/>
@@ -3008,965 +3808,6 @@
           <w:rtl w:val="0"/>
         </w:rPr>
         <w:t xml:space="preserve">Acceso de la aplicación cajero o administrador</w:t>
-      </w:r>
-    </w:p>
-    <w:tbl>
-      <w:tblPr>
-        <w:tblStyle w:val="Table2"/>
-        <w:tblW w:w="9000.0" w:type="dxa"/>
-        <w:jc w:val="left"/>
-        <w:tblBorders>
-          <w:top w:color="000000" w:space="0" w:sz="8" w:val="single"/>
-          <w:left w:color="000000" w:space="0" w:sz="8" w:val="single"/>
-          <w:bottom w:color="000000" w:space="0" w:sz="8" w:val="single"/>
-          <w:right w:color="000000" w:space="0" w:sz="8" w:val="single"/>
-          <w:insideH w:color="000000" w:space="0" w:sz="8" w:val="single"/>
-          <w:insideV w:color="000000" w:space="0" w:sz="8" w:val="single"/>
-        </w:tblBorders>
-        <w:tblLayout w:type="fixed"/>
-        <w:tblLook w:val="0600"/>
-      </w:tblPr>
-      <w:tblGrid>
-        <w:gridCol w:w="1890"/>
-        <w:gridCol w:w="7110"/>
-        <w:tblGridChange w:id="0">
-          <w:tblGrid>
-            <w:gridCol w:w="1890"/>
-            <w:gridCol w:w="7110"/>
-          </w:tblGrid>
-        </w:tblGridChange>
-      </w:tblGrid>
-      <w:tr>
-        <w:trPr>
-          <w:cantSplit w:val="0"/>
-          <w:tblHeader w:val="0"/>
-        </w:trPr>
-        <w:tc>
-          <w:tcPr>
-            <w:shd w:fill="auto" w:val="clear"/>
-            <w:tcMar>
-              <w:top w:w="100.0" w:type="dxa"/>
-              <w:left w:w="100.0" w:type="dxa"/>
-              <w:bottom w:w="100.0" w:type="dxa"/>
-              <w:right w:w="100.0" w:type="dxa"/>
-            </w:tcMar>
-            <w:vAlign w:val="top"/>
-          </w:tcPr>
-          <w:p>
-            <w:pPr>
-              <w:keepNext w:val="0"/>
-              <w:keepLines w:val="0"/>
-              <w:pageBreakBefore w:val="0"/>
-              <w:widowControl w:val="0"/>
-              <w:pBdr>
-                <w:top w:space="0" w:sz="0" w:val="nil"/>
-                <w:left w:space="0" w:sz="0" w:val="nil"/>
-                <w:bottom w:space="0" w:sz="0" w:val="nil"/>
-                <w:right w:space="0" w:sz="0" w:val="nil"/>
-                <w:between w:space="0" w:sz="0" w:val="nil"/>
-              </w:pBdr>
-              <w:shd w:fill="auto" w:val="clear"/>
-              <w:spacing w:after="200" w:before="200" w:line="276" w:lineRule="auto"/>
-              <w:ind w:left="0" w:right="0" w:firstLine="0"/>
-              <w:jc w:val="left"/>
-              <w:rPr>
-                <w:b w:val="1"/>
-                <w:sz w:val="24"/>
-                <w:szCs w:val="24"/>
-              </w:rPr>
-            </w:pPr>
-            <w:r>
-              <w:rPr>
-                <w:b w:val="1"/>
-                <w:sz w:val="24"/>
-                <w:szCs w:val="24"/>
-                <w:rtl w:val="0"/>
-              </w:rPr>
-              <w:t xml:space="preserve">ID</w:t>
-            </w:r>
-          </w:p>
-        </w:tc>
-        <w:tc>
-          <w:tcPr>
-            <w:shd w:fill="auto" w:val="clear"/>
-            <w:tcMar>
-              <w:top w:w="100.0" w:type="dxa"/>
-              <w:left w:w="100.0" w:type="dxa"/>
-              <w:bottom w:w="100.0" w:type="dxa"/>
-              <w:right w:w="100.0" w:type="dxa"/>
-            </w:tcMar>
-            <w:vAlign w:val="top"/>
-          </w:tcPr>
-          <w:p>
-            <w:pPr>
-              <w:keepNext w:val="0"/>
-              <w:keepLines w:val="0"/>
-              <w:pageBreakBefore w:val="0"/>
-              <w:widowControl w:val="0"/>
-              <w:pBdr>
-                <w:top w:space="0" w:sz="0" w:val="nil"/>
-                <w:left w:space="0" w:sz="0" w:val="nil"/>
-                <w:bottom w:space="0" w:sz="0" w:val="nil"/>
-                <w:right w:space="0" w:sz="0" w:val="nil"/>
-                <w:between w:space="0" w:sz="0" w:val="nil"/>
-              </w:pBdr>
-              <w:shd w:fill="auto" w:val="clear"/>
-              <w:spacing w:after="200" w:before="200" w:line="276" w:lineRule="auto"/>
-              <w:ind w:left="0" w:right="0" w:firstLine="0"/>
-              <w:jc w:val="left"/>
-              <w:rPr>
-                <w:sz w:val="24"/>
-                <w:szCs w:val="24"/>
-              </w:rPr>
-            </w:pPr>
-            <w:r>
-              <w:rPr>
-                <w:sz w:val="24"/>
-                <w:szCs w:val="24"/>
-                <w:rtl w:val="0"/>
-              </w:rPr>
-              <w:t xml:space="preserve">HU-01</w:t>
-            </w:r>
-          </w:p>
-        </w:tc>
-      </w:tr>
-      <w:tr>
-        <w:trPr>
-          <w:cantSplit w:val="0"/>
-          <w:tblHeader w:val="0"/>
-        </w:trPr>
-        <w:tc>
-          <w:tcPr>
-            <w:shd w:fill="auto" w:val="clear"/>
-            <w:tcMar>
-              <w:top w:w="100.0" w:type="dxa"/>
-              <w:left w:w="100.0" w:type="dxa"/>
-              <w:bottom w:w="100.0" w:type="dxa"/>
-              <w:right w:w="100.0" w:type="dxa"/>
-            </w:tcMar>
-            <w:vAlign w:val="top"/>
-          </w:tcPr>
-          <w:p>
-            <w:pPr>
-              <w:keepNext w:val="0"/>
-              <w:keepLines w:val="0"/>
-              <w:pageBreakBefore w:val="0"/>
-              <w:widowControl w:val="0"/>
-              <w:pBdr>
-                <w:top w:space="0" w:sz="0" w:val="nil"/>
-                <w:left w:space="0" w:sz="0" w:val="nil"/>
-                <w:bottom w:space="0" w:sz="0" w:val="nil"/>
-                <w:right w:space="0" w:sz="0" w:val="nil"/>
-                <w:between w:space="0" w:sz="0" w:val="nil"/>
-              </w:pBdr>
-              <w:shd w:fill="auto" w:val="clear"/>
-              <w:spacing w:after="200" w:before="200" w:line="276" w:lineRule="auto"/>
-              <w:ind w:left="0" w:right="0" w:firstLine="0"/>
-              <w:jc w:val="left"/>
-              <w:rPr>
-                <w:b w:val="1"/>
-                <w:sz w:val="24"/>
-                <w:szCs w:val="24"/>
-              </w:rPr>
-            </w:pPr>
-            <w:r>
-              <w:rPr>
-                <w:b w:val="1"/>
-                <w:sz w:val="24"/>
-                <w:szCs w:val="24"/>
-                <w:rtl w:val="0"/>
-              </w:rPr>
-              <w:t xml:space="preserve">Nombre</w:t>
-            </w:r>
-          </w:p>
-        </w:tc>
-        <w:tc>
-          <w:tcPr>
-            <w:shd w:fill="auto" w:val="clear"/>
-            <w:tcMar>
-              <w:top w:w="100.0" w:type="dxa"/>
-              <w:left w:w="100.0" w:type="dxa"/>
-              <w:bottom w:w="100.0" w:type="dxa"/>
-              <w:right w:w="100.0" w:type="dxa"/>
-            </w:tcMar>
-            <w:vAlign w:val="top"/>
-          </w:tcPr>
-          <w:p>
-            <w:pPr>
-              <w:spacing w:after="200" w:before="200" w:line="276" w:lineRule="auto"/>
-              <w:ind w:left="0" w:firstLine="0"/>
-              <w:rPr>
-                <w:b w:val="1"/>
-                <w:sz w:val="24"/>
-                <w:szCs w:val="24"/>
-              </w:rPr>
-            </w:pPr>
-            <w:r>
-              <w:rPr>
-                <w:sz w:val="24"/>
-                <w:szCs w:val="24"/>
-                <w:highlight w:val="white"/>
-                <w:rtl w:val="0"/>
-              </w:rPr>
-              <w:t xml:space="preserve">Acceso de la aplicación cajero o administrador</w:t>
-            </w:r>
-            <w:r>
-              <w:rPr>
-                <w:rtl w:val="0"/>
-              </w:rPr>
-            </w:r>
-          </w:p>
-        </w:tc>
-      </w:tr>
-      <w:tr>
-        <w:trPr>
-          <w:cantSplit w:val="0"/>
-          <w:tblHeader w:val="0"/>
-        </w:trPr>
-        <w:tc>
-          <w:tcPr>
-            <w:shd w:fill="auto" w:val="clear"/>
-            <w:tcMar>
-              <w:top w:w="100.0" w:type="dxa"/>
-              <w:left w:w="100.0" w:type="dxa"/>
-              <w:bottom w:w="100.0" w:type="dxa"/>
-              <w:right w:w="100.0" w:type="dxa"/>
-            </w:tcMar>
-            <w:vAlign w:val="top"/>
-          </w:tcPr>
-          <w:p>
-            <w:pPr>
-              <w:keepNext w:val="0"/>
-              <w:keepLines w:val="0"/>
-              <w:pageBreakBefore w:val="0"/>
-              <w:widowControl w:val="0"/>
-              <w:pBdr>
-                <w:top w:space="0" w:sz="0" w:val="nil"/>
-                <w:left w:space="0" w:sz="0" w:val="nil"/>
-                <w:bottom w:space="0" w:sz="0" w:val="nil"/>
-                <w:right w:space="0" w:sz="0" w:val="nil"/>
-                <w:between w:space="0" w:sz="0" w:val="nil"/>
-              </w:pBdr>
-              <w:shd w:fill="auto" w:val="clear"/>
-              <w:spacing w:after="200" w:before="200" w:line="276" w:lineRule="auto"/>
-              <w:ind w:left="0" w:right="0" w:firstLine="0"/>
-              <w:jc w:val="left"/>
-              <w:rPr>
-                <w:b w:val="1"/>
-                <w:sz w:val="24"/>
-                <w:szCs w:val="24"/>
-              </w:rPr>
-            </w:pPr>
-            <w:r>
-              <w:rPr>
-                <w:b w:val="1"/>
-                <w:sz w:val="24"/>
-                <w:szCs w:val="24"/>
-                <w:rtl w:val="0"/>
-              </w:rPr>
-              <w:t xml:space="preserve">Prioridad</w:t>
-            </w:r>
-          </w:p>
-        </w:tc>
-        <w:tc>
-          <w:tcPr>
-            <w:shd w:fill="auto" w:val="clear"/>
-            <w:tcMar>
-              <w:top w:w="100.0" w:type="dxa"/>
-              <w:left w:w="100.0" w:type="dxa"/>
-              <w:bottom w:w="100.0" w:type="dxa"/>
-              <w:right w:w="100.0" w:type="dxa"/>
-            </w:tcMar>
-            <w:vAlign w:val="top"/>
-          </w:tcPr>
-          <w:p>
-            <w:pPr>
-              <w:keepNext w:val="0"/>
-              <w:keepLines w:val="0"/>
-              <w:pageBreakBefore w:val="0"/>
-              <w:widowControl w:val="0"/>
-              <w:pBdr>
-                <w:top w:space="0" w:sz="0" w:val="nil"/>
-                <w:left w:space="0" w:sz="0" w:val="nil"/>
-                <w:bottom w:space="0" w:sz="0" w:val="nil"/>
-                <w:right w:space="0" w:sz="0" w:val="nil"/>
-                <w:between w:space="0" w:sz="0" w:val="nil"/>
-              </w:pBdr>
-              <w:shd w:fill="auto" w:val="clear"/>
-              <w:spacing w:after="200" w:before="200" w:line="276" w:lineRule="auto"/>
-              <w:ind w:left="0" w:right="0" w:firstLine="0"/>
-              <w:jc w:val="left"/>
-              <w:rPr>
-                <w:sz w:val="24"/>
-                <w:szCs w:val="24"/>
-              </w:rPr>
-            </w:pPr>
-            <w:r>
-              <w:rPr>
-                <w:sz w:val="24"/>
-                <w:szCs w:val="24"/>
-                <w:rtl w:val="0"/>
-              </w:rPr>
-              <w:t xml:space="preserve">Alta</w:t>
-            </w:r>
-          </w:p>
-        </w:tc>
-      </w:tr>
-      <w:tr>
-        <w:trPr>
-          <w:cantSplit w:val="0"/>
-          <w:tblHeader w:val="0"/>
-        </w:trPr>
-        <w:tc>
-          <w:tcPr>
-            <w:shd w:fill="auto" w:val="clear"/>
-            <w:tcMar>
-              <w:top w:w="100.0" w:type="dxa"/>
-              <w:left w:w="100.0" w:type="dxa"/>
-              <w:bottom w:w="100.0" w:type="dxa"/>
-              <w:right w:w="100.0" w:type="dxa"/>
-            </w:tcMar>
-            <w:vAlign w:val="top"/>
-          </w:tcPr>
-          <w:p>
-            <w:pPr>
-              <w:keepNext w:val="0"/>
-              <w:keepLines w:val="0"/>
-              <w:pageBreakBefore w:val="0"/>
-              <w:widowControl w:val="0"/>
-              <w:pBdr>
-                <w:top w:space="0" w:sz="0" w:val="nil"/>
-                <w:left w:space="0" w:sz="0" w:val="nil"/>
-                <w:bottom w:space="0" w:sz="0" w:val="nil"/>
-                <w:right w:space="0" w:sz="0" w:val="nil"/>
-                <w:between w:space="0" w:sz="0" w:val="nil"/>
-              </w:pBdr>
-              <w:shd w:fill="auto" w:val="clear"/>
-              <w:spacing w:after="200" w:before="200" w:line="276" w:lineRule="auto"/>
-              <w:ind w:left="0" w:right="0" w:firstLine="0"/>
-              <w:jc w:val="left"/>
-              <w:rPr>
-                <w:b w:val="1"/>
-                <w:sz w:val="24"/>
-                <w:szCs w:val="24"/>
-              </w:rPr>
-            </w:pPr>
-            <w:r>
-              <w:rPr>
-                <w:b w:val="1"/>
-                <w:sz w:val="24"/>
-                <w:szCs w:val="24"/>
-                <w:rtl w:val="0"/>
-              </w:rPr>
-              <w:t xml:space="preserve">Descripción</w:t>
-            </w:r>
-          </w:p>
-        </w:tc>
-        <w:tc>
-          <w:tcPr>
-            <w:shd w:fill="auto" w:val="clear"/>
-            <w:tcMar>
-              <w:top w:w="100.0" w:type="dxa"/>
-              <w:left w:w="100.0" w:type="dxa"/>
-              <w:bottom w:w="100.0" w:type="dxa"/>
-              <w:right w:w="100.0" w:type="dxa"/>
-            </w:tcMar>
-            <w:vAlign w:val="top"/>
-          </w:tcPr>
-          <w:p>
-            <w:pPr>
-              <w:widowControl w:val="0"/>
-              <w:spacing w:after="200" w:before="200" w:line="276" w:lineRule="auto"/>
-              <w:jc w:val="center"/>
-              <w:rPr>
-                <w:sz w:val="24"/>
-                <w:szCs w:val="24"/>
-              </w:rPr>
-            </w:pPr>
-            <w:r>
-              <w:rPr>
-                <w:sz w:val="24"/>
-                <w:szCs w:val="24"/>
-                <w:rtl w:val="0"/>
-              </w:rPr>
-              <w:t xml:space="preserve">Como usuario general quiero poder acceder a una interfaz que me permita el ingreso de ciertas credenciales (usuario y contraseña) que validen mi autorización, para poder acceder al sistema.</w:t>
-            </w:r>
-          </w:p>
-        </w:tc>
-      </w:tr>
-      <w:tr>
-        <w:trPr>
-          <w:cantSplit w:val="0"/>
-          <w:tblHeader w:val="0"/>
-        </w:trPr>
-        <w:tc>
-          <w:tcPr>
-            <w:shd w:fill="auto" w:val="clear"/>
-            <w:tcMar>
-              <w:top w:w="100.0" w:type="dxa"/>
-              <w:left w:w="100.0" w:type="dxa"/>
-              <w:bottom w:w="100.0" w:type="dxa"/>
-              <w:right w:w="100.0" w:type="dxa"/>
-            </w:tcMar>
-            <w:vAlign w:val="top"/>
-          </w:tcPr>
-          <w:p>
-            <w:pPr>
-              <w:keepNext w:val="0"/>
-              <w:keepLines w:val="0"/>
-              <w:pageBreakBefore w:val="0"/>
-              <w:widowControl w:val="0"/>
-              <w:pBdr>
-                <w:top w:space="0" w:sz="0" w:val="nil"/>
-                <w:left w:space="0" w:sz="0" w:val="nil"/>
-                <w:bottom w:space="0" w:sz="0" w:val="nil"/>
-                <w:right w:space="0" w:sz="0" w:val="nil"/>
-                <w:between w:space="0" w:sz="0" w:val="nil"/>
-              </w:pBdr>
-              <w:shd w:fill="auto" w:val="clear"/>
-              <w:spacing w:after="200" w:before="200" w:line="276" w:lineRule="auto"/>
-              <w:ind w:left="0" w:right="0" w:firstLine="0"/>
-              <w:jc w:val="left"/>
-              <w:rPr>
-                <w:b w:val="1"/>
-                <w:sz w:val="24"/>
-                <w:szCs w:val="24"/>
-              </w:rPr>
-            </w:pPr>
-            <w:r>
-              <w:rPr>
-                <w:b w:val="1"/>
-                <w:sz w:val="24"/>
-                <w:szCs w:val="24"/>
-                <w:rtl w:val="0"/>
-              </w:rPr>
-              <w:t xml:space="preserve">Criterios de validación</w:t>
-            </w:r>
-          </w:p>
-        </w:tc>
-        <w:tc>
-          <w:tcPr>
-            <w:shd w:fill="auto" w:val="clear"/>
-            <w:tcMar>
-              <w:top w:w="100.0" w:type="dxa"/>
-              <w:left w:w="100.0" w:type="dxa"/>
-              <w:bottom w:w="100.0" w:type="dxa"/>
-              <w:right w:w="100.0" w:type="dxa"/>
-            </w:tcMar>
-            <w:vAlign w:val="top"/>
-          </w:tcPr>
-          <w:p>
-            <w:pPr>
-              <w:keepNext w:val="0"/>
-              <w:keepLines w:val="0"/>
-              <w:pageBreakBefore w:val="0"/>
-              <w:widowControl w:val="0"/>
-              <w:pBdr>
-                <w:top w:space="0" w:sz="0" w:val="nil"/>
-                <w:left w:space="0" w:sz="0" w:val="nil"/>
-                <w:bottom w:space="0" w:sz="0" w:val="nil"/>
-                <w:right w:space="0" w:sz="0" w:val="nil"/>
-                <w:between w:space="0" w:sz="0" w:val="nil"/>
-              </w:pBdr>
-              <w:shd w:fill="auto" w:val="clear"/>
-              <w:spacing w:after="200" w:before="200" w:line="276" w:lineRule="auto"/>
-              <w:ind w:left="0" w:right="0" w:firstLine="0"/>
-              <w:jc w:val="left"/>
-              <w:rPr>
-                <w:sz w:val="24"/>
-                <w:szCs w:val="24"/>
-              </w:rPr>
-            </w:pPr>
-            <w:r>
-              <w:rPr>
-                <w:sz w:val="24"/>
-                <w:szCs w:val="24"/>
-                <w:rtl w:val="0"/>
-              </w:rPr>
-              <w:t xml:space="preserve">Verificar que se muestra la interfaz de usuario de inicio de sesión y que el usuario puede ingresar sus credenciales.</w:t>
-            </w:r>
-          </w:p>
-          <w:p>
-            <w:pPr>
-              <w:keepNext w:val="0"/>
-              <w:keepLines w:val="0"/>
-              <w:pageBreakBefore w:val="0"/>
-              <w:widowControl w:val="0"/>
-              <w:pBdr>
-                <w:top w:space="0" w:sz="0" w:val="nil"/>
-                <w:left w:space="0" w:sz="0" w:val="nil"/>
-                <w:bottom w:space="0" w:sz="0" w:val="nil"/>
-                <w:right w:space="0" w:sz="0" w:val="nil"/>
-                <w:between w:space="0" w:sz="0" w:val="nil"/>
-              </w:pBdr>
-              <w:shd w:fill="auto" w:val="clear"/>
-              <w:spacing w:after="200" w:before="200" w:line="276" w:lineRule="auto"/>
-              <w:ind w:left="0" w:right="0" w:firstLine="0"/>
-              <w:jc w:val="left"/>
-              <w:rPr>
-                <w:sz w:val="24"/>
-                <w:szCs w:val="24"/>
-              </w:rPr>
-            </w:pPr>
-            <w:r>
-              <w:rPr>
-                <w:sz w:val="24"/>
-                <w:szCs w:val="24"/>
-                <w:rtl w:val="0"/>
-              </w:rPr>
-              <w:t xml:space="preserve">Verificar que el usuario puede ingresar al sistema si sus credenciales son correctas, caso contrario el sistema notificará que el usuario no existe.</w:t>
-            </w:r>
-          </w:p>
-        </w:tc>
-      </w:tr>
-      <w:tr>
-        <w:trPr>
-          <w:cantSplit w:val="0"/>
-          <w:tblHeader w:val="0"/>
-        </w:trPr>
-        <w:tc>
-          <w:tcPr>
-            <w:shd w:fill="auto" w:val="clear"/>
-            <w:tcMar>
-              <w:top w:w="100.0" w:type="dxa"/>
-              <w:left w:w="100.0" w:type="dxa"/>
-              <w:bottom w:w="100.0" w:type="dxa"/>
-              <w:right w:w="100.0" w:type="dxa"/>
-            </w:tcMar>
-            <w:vAlign w:val="top"/>
-          </w:tcPr>
-          <w:p>
-            <w:pPr>
-              <w:widowControl w:val="0"/>
-              <w:spacing w:after="200" w:before="200" w:line="276" w:lineRule="auto"/>
-              <w:rPr>
-                <w:b w:val="1"/>
-                <w:sz w:val="24"/>
-                <w:szCs w:val="24"/>
-              </w:rPr>
-            </w:pPr>
-            <w:r>
-              <w:rPr>
-                <w:b w:val="1"/>
-                <w:sz w:val="24"/>
-                <w:szCs w:val="24"/>
-                <w:rtl w:val="0"/>
-              </w:rPr>
-              <w:t xml:space="preserve">Responsables</w:t>
-            </w:r>
-          </w:p>
-        </w:tc>
-        <w:tc>
-          <w:tcPr>
-            <w:shd w:fill="auto" w:val="clear"/>
-            <w:tcMar>
-              <w:top w:w="100.0" w:type="dxa"/>
-              <w:left w:w="100.0" w:type="dxa"/>
-              <w:bottom w:w="100.0" w:type="dxa"/>
-              <w:right w:w="100.0" w:type="dxa"/>
-            </w:tcMar>
-            <w:vAlign w:val="top"/>
-          </w:tcPr>
-          <w:p>
-            <w:pPr>
-              <w:numPr>
-                <w:ilvl w:val="0"/>
-                <w:numId w:val="1"/>
-              </w:numPr>
-              <w:spacing w:after="200" w:before="200" w:line="276" w:lineRule="auto"/>
-              <w:ind w:left="720" w:hanging="360"/>
-              <w:rPr>
-                <w:sz w:val="24"/>
-                <w:szCs w:val="24"/>
-              </w:rPr>
-            </w:pPr>
-            <w:r>
-              <w:rPr>
-                <w:sz w:val="24"/>
-                <w:szCs w:val="24"/>
-                <w:rtl w:val="0"/>
-              </w:rPr>
-              <w:t xml:space="preserve">Tejeda Echegaray, Yosmar Aldair</w:t>
-            </w:r>
-          </w:p>
-          <w:p>
-            <w:pPr>
-              <w:numPr>
-                <w:ilvl w:val="0"/>
-                <w:numId w:val="1"/>
-              </w:numPr>
-              <w:spacing w:after="200" w:before="200" w:line="276" w:lineRule="auto"/>
-              <w:ind w:left="720" w:hanging="360"/>
-              <w:rPr>
-                <w:sz w:val="24"/>
-                <w:szCs w:val="24"/>
-              </w:rPr>
-            </w:pPr>
-            <w:r>
-              <w:rPr>
-                <w:sz w:val="24"/>
-                <w:szCs w:val="24"/>
-                <w:rtl w:val="0"/>
-              </w:rPr>
-              <w:t xml:space="preserve">Paz Anchayhua, Gerardo Ruben</w:t>
-            </w:r>
-          </w:p>
-          <w:p>
-            <w:pPr>
-              <w:numPr>
-                <w:ilvl w:val="0"/>
-                <w:numId w:val="1"/>
-              </w:numPr>
-              <w:spacing w:after="200" w:before="200" w:line="276" w:lineRule="auto"/>
-              <w:ind w:left="720" w:hanging="360"/>
-              <w:rPr>
-                <w:sz w:val="24"/>
-                <w:szCs w:val="24"/>
-              </w:rPr>
-            </w:pPr>
-            <w:r>
-              <w:rPr>
-                <w:sz w:val="24"/>
-                <w:szCs w:val="24"/>
-                <w:rtl w:val="0"/>
-              </w:rPr>
-              <w:t xml:space="preserve">Alvarez Huarsaya, Richard Saul</w:t>
-            </w:r>
-          </w:p>
-          <w:p>
-            <w:pPr>
-              <w:numPr>
-                <w:ilvl w:val="0"/>
-                <w:numId w:val="1"/>
-              </w:numPr>
-              <w:spacing w:after="200" w:before="200" w:line="276" w:lineRule="auto"/>
-              <w:ind w:left="720" w:hanging="360"/>
-              <w:rPr>
-                <w:sz w:val="24"/>
-                <w:szCs w:val="24"/>
-              </w:rPr>
-            </w:pPr>
-            <w:r>
-              <w:rPr>
-                <w:sz w:val="24"/>
-                <w:szCs w:val="24"/>
-                <w:rtl w:val="0"/>
-              </w:rPr>
-              <w:t xml:space="preserve">Ortiz Urbai, Sebastian</w:t>
-            </w:r>
-          </w:p>
-        </w:tc>
-      </w:tr>
-      <w:tr>
-        <w:trPr>
-          <w:cantSplit w:val="0"/>
-          <w:tblHeader w:val="0"/>
-        </w:trPr>
-        <w:tc>
-          <w:tcPr>
-            <w:shd w:fill="auto" w:val="clear"/>
-            <w:tcMar>
-              <w:top w:w="100.0" w:type="dxa"/>
-              <w:left w:w="100.0" w:type="dxa"/>
-              <w:bottom w:w="100.0" w:type="dxa"/>
-              <w:right w:w="100.0" w:type="dxa"/>
-            </w:tcMar>
-            <w:vAlign w:val="top"/>
-          </w:tcPr>
-          <w:p>
-            <w:pPr>
-              <w:keepNext w:val="0"/>
-              <w:keepLines w:val="0"/>
-              <w:pageBreakBefore w:val="0"/>
-              <w:widowControl w:val="0"/>
-              <w:pBdr>
-                <w:top w:space="0" w:sz="0" w:val="nil"/>
-                <w:left w:space="0" w:sz="0" w:val="nil"/>
-                <w:bottom w:space="0" w:sz="0" w:val="nil"/>
-                <w:right w:space="0" w:sz="0" w:val="nil"/>
-                <w:between w:space="0" w:sz="0" w:val="nil"/>
-              </w:pBdr>
-              <w:shd w:fill="auto" w:val="clear"/>
-              <w:spacing w:after="200" w:before="200" w:line="276" w:lineRule="auto"/>
-              <w:ind w:left="0" w:right="0" w:firstLine="0"/>
-              <w:jc w:val="left"/>
-              <w:rPr>
-                <w:b w:val="1"/>
-                <w:sz w:val="24"/>
-                <w:szCs w:val="24"/>
-              </w:rPr>
-            </w:pPr>
-            <w:r>
-              <w:rPr>
-                <w:b w:val="1"/>
-                <w:sz w:val="24"/>
-                <w:szCs w:val="24"/>
-                <w:rtl w:val="0"/>
-              </w:rPr>
-              <w:t xml:space="preserve">Tiempo estimado</w:t>
-            </w:r>
-          </w:p>
-        </w:tc>
-        <w:tc>
-          <w:tcPr>
-            <w:shd w:fill="auto" w:val="clear"/>
-            <w:tcMar>
-              <w:top w:w="100.0" w:type="dxa"/>
-              <w:left w:w="100.0" w:type="dxa"/>
-              <w:bottom w:w="100.0" w:type="dxa"/>
-              <w:right w:w="100.0" w:type="dxa"/>
-            </w:tcMar>
-            <w:vAlign w:val="top"/>
-          </w:tcPr>
-          <w:p>
-            <w:pPr>
-              <w:keepNext w:val="0"/>
-              <w:keepLines w:val="0"/>
-              <w:pageBreakBefore w:val="0"/>
-              <w:widowControl w:val="0"/>
-              <w:pBdr>
-                <w:top w:space="0" w:sz="0" w:val="nil"/>
-                <w:left w:space="0" w:sz="0" w:val="nil"/>
-                <w:bottom w:space="0" w:sz="0" w:val="nil"/>
-                <w:right w:space="0" w:sz="0" w:val="nil"/>
-                <w:between w:space="0" w:sz="0" w:val="nil"/>
-              </w:pBdr>
-              <w:shd w:fill="auto" w:val="clear"/>
-              <w:spacing w:after="200" w:before="200" w:line="276" w:lineRule="auto"/>
-              <w:ind w:left="0" w:right="0" w:firstLine="0"/>
-              <w:jc w:val="left"/>
-              <w:rPr>
-                <w:b w:val="1"/>
-                <w:sz w:val="24"/>
-                <w:szCs w:val="24"/>
-              </w:rPr>
-            </w:pPr>
-            <w:r>
-              <w:rPr>
-                <w:b w:val="1"/>
-                <w:sz w:val="24"/>
-                <w:szCs w:val="24"/>
-                <w:rtl w:val="0"/>
-              </w:rPr>
-              <w:t xml:space="preserve">5h</w:t>
-            </w:r>
-          </w:p>
-        </w:tc>
-      </w:tr>
-      <w:tr>
-        <w:trPr>
-          <w:cantSplit w:val="0"/>
-          <w:tblHeader w:val="0"/>
-        </w:trPr>
-        <w:tc>
-          <w:tcPr>
-            <w:shd w:fill="auto" w:val="clear"/>
-            <w:tcMar>
-              <w:top w:w="100.0" w:type="dxa"/>
-              <w:left w:w="100.0" w:type="dxa"/>
-              <w:bottom w:w="100.0" w:type="dxa"/>
-              <w:right w:w="100.0" w:type="dxa"/>
-            </w:tcMar>
-            <w:vAlign w:val="top"/>
-          </w:tcPr>
-          <w:p>
-            <w:pPr>
-              <w:keepNext w:val="0"/>
-              <w:keepLines w:val="0"/>
-              <w:pageBreakBefore w:val="0"/>
-              <w:widowControl w:val="0"/>
-              <w:pBdr>
-                <w:top w:space="0" w:sz="0" w:val="nil"/>
-                <w:left w:space="0" w:sz="0" w:val="nil"/>
-                <w:bottom w:space="0" w:sz="0" w:val="nil"/>
-                <w:right w:space="0" w:sz="0" w:val="nil"/>
-                <w:between w:space="0" w:sz="0" w:val="nil"/>
-              </w:pBdr>
-              <w:shd w:fill="auto" w:val="clear"/>
-              <w:spacing w:after="200" w:before="200" w:line="276" w:lineRule="auto"/>
-              <w:ind w:left="0" w:right="0" w:firstLine="0"/>
-              <w:jc w:val="left"/>
-              <w:rPr>
-                <w:b w:val="1"/>
-                <w:sz w:val="24"/>
-                <w:szCs w:val="24"/>
-              </w:rPr>
-            </w:pPr>
-            <w:r>
-              <w:rPr>
-                <w:b w:val="1"/>
-                <w:sz w:val="24"/>
-                <w:szCs w:val="24"/>
-                <w:rtl w:val="0"/>
-              </w:rPr>
-              <w:t xml:space="preserve">Fecha de inicio</w:t>
-            </w:r>
-          </w:p>
-        </w:tc>
-        <w:tc>
-          <w:tcPr>
-            <w:shd w:fill="auto" w:val="clear"/>
-            <w:tcMar>
-              <w:top w:w="100.0" w:type="dxa"/>
-              <w:left w:w="100.0" w:type="dxa"/>
-              <w:bottom w:w="100.0" w:type="dxa"/>
-              <w:right w:w="100.0" w:type="dxa"/>
-            </w:tcMar>
-            <w:vAlign w:val="top"/>
-          </w:tcPr>
-          <w:p>
-            <w:pPr>
-              <w:keepNext w:val="0"/>
-              <w:keepLines w:val="0"/>
-              <w:pageBreakBefore w:val="0"/>
-              <w:widowControl w:val="0"/>
-              <w:pBdr>
-                <w:top w:space="0" w:sz="0" w:val="nil"/>
-                <w:left w:space="0" w:sz="0" w:val="nil"/>
-                <w:bottom w:space="0" w:sz="0" w:val="nil"/>
-                <w:right w:space="0" w:sz="0" w:val="nil"/>
-                <w:between w:space="0" w:sz="0" w:val="nil"/>
-              </w:pBdr>
-              <w:shd w:fill="auto" w:val="clear"/>
-              <w:spacing w:after="200" w:before="200" w:line="276" w:lineRule="auto"/>
-              <w:ind w:left="0" w:right="0" w:firstLine="0"/>
-              <w:jc w:val="left"/>
-              <w:rPr>
-                <w:b w:val="1"/>
-                <w:sz w:val="24"/>
-                <w:szCs w:val="24"/>
-              </w:rPr>
-            </w:pPr>
-            <w:r>
-              <w:rPr>
-                <w:b w:val="1"/>
-                <w:sz w:val="24"/>
-                <w:szCs w:val="24"/>
-                <w:rtl w:val="0"/>
-              </w:rPr>
-              <w:t xml:space="preserve">3/10/2022</w:t>
-            </w:r>
-          </w:p>
-        </w:tc>
-      </w:tr>
-      <w:tr>
-        <w:trPr>
-          <w:cantSplit w:val="0"/>
-          <w:tblHeader w:val="0"/>
-        </w:trPr>
-        <w:tc>
-          <w:tcPr>
-            <w:shd w:fill="auto" w:val="clear"/>
-            <w:tcMar>
-              <w:top w:w="100.0" w:type="dxa"/>
-              <w:left w:w="100.0" w:type="dxa"/>
-              <w:bottom w:w="100.0" w:type="dxa"/>
-              <w:right w:w="100.0" w:type="dxa"/>
-            </w:tcMar>
-            <w:vAlign w:val="top"/>
-          </w:tcPr>
-          <w:p>
-            <w:pPr>
-              <w:keepNext w:val="0"/>
-              <w:keepLines w:val="0"/>
-              <w:pageBreakBefore w:val="0"/>
-              <w:widowControl w:val="0"/>
-              <w:pBdr>
-                <w:top w:space="0" w:sz="0" w:val="nil"/>
-                <w:left w:space="0" w:sz="0" w:val="nil"/>
-                <w:bottom w:space="0" w:sz="0" w:val="nil"/>
-                <w:right w:space="0" w:sz="0" w:val="nil"/>
-                <w:between w:space="0" w:sz="0" w:val="nil"/>
-              </w:pBdr>
-              <w:shd w:fill="auto" w:val="clear"/>
-              <w:spacing w:after="200" w:before="200" w:line="276" w:lineRule="auto"/>
-              <w:ind w:left="0" w:right="0" w:firstLine="0"/>
-              <w:jc w:val="left"/>
-              <w:rPr>
-                <w:b w:val="1"/>
-                <w:sz w:val="24"/>
-                <w:szCs w:val="24"/>
-              </w:rPr>
-            </w:pPr>
-            <w:r>
-              <w:rPr>
-                <w:b w:val="1"/>
-                <w:sz w:val="24"/>
-                <w:szCs w:val="24"/>
-                <w:rtl w:val="0"/>
-              </w:rPr>
-              <w:t xml:space="preserve">Fecha de fin</w:t>
-            </w:r>
-          </w:p>
-        </w:tc>
-        <w:tc>
-          <w:tcPr>
-            <w:shd w:fill="auto" w:val="clear"/>
-            <w:tcMar>
-              <w:top w:w="100.0" w:type="dxa"/>
-              <w:left w:w="100.0" w:type="dxa"/>
-              <w:bottom w:w="100.0" w:type="dxa"/>
-              <w:right w:w="100.0" w:type="dxa"/>
-            </w:tcMar>
-            <w:vAlign w:val="top"/>
-          </w:tcPr>
-          <w:p>
-            <w:pPr>
-              <w:widowControl w:val="0"/>
-              <w:spacing w:after="200" w:before="200" w:lineRule="auto"/>
-              <w:rPr>
-                <w:b w:val="1"/>
-                <w:sz w:val="24"/>
-                <w:szCs w:val="24"/>
-              </w:rPr>
-            </w:pPr>
-            <w:r>
-              <w:rPr>
-                <w:b w:val="1"/>
-                <w:sz w:val="24"/>
-                <w:szCs w:val="24"/>
-                <w:rtl w:val="0"/>
-              </w:rPr>
-              <w:t xml:space="preserve">6/10/2022</w:t>
-            </w:r>
-          </w:p>
-        </w:tc>
-      </w:tr>
-    </w:tbl>
-    <w:p>
-      <w:pPr>
-        <w:spacing w:after="200" w:before="200" w:line="276" w:lineRule="auto"/>
-        <w:ind w:left="0" w:firstLine="0"/>
-        <w:rPr>
-          <w:b w:val="1"/>
-          <w:sz w:val="24"/>
-          <w:szCs w:val="24"/>
-        </w:rPr>
-      </w:pPr>
-      <w:r>
-        <w:rPr>
-          <w:rtl w:val="0"/>
-        </w:rPr>
-      </w:r>
-    </w:p>
-    <w:p>
-      <w:pPr>
-        <w:pStyle w:val="Heading2"/>
-        <w:numPr>
-          <w:ilvl w:val="1"/>
-          <w:numId w:val="3"/>
-        </w:numPr>
-        <w:spacing w:after="200" w:before="200" w:lineRule="auto"/>
-        <w:ind w:left="1440" w:hanging="360"/>
-        <w:rPr/>
-      </w:pPr>
-      <w:bookmarkStart w:colFirst="0" w:colLast="0" w:name="_sqvd54t5f5gv" w:id="3"/>
-      <w:bookmarkEnd w:id="3"/>
-      <w:r>
-        <w:rPr>
-          <w:rtl w:val="0"/>
-        </w:rPr>
-        <w:t xml:space="preserve">Registro y control de usuarios</w:t>
       </w:r>
     </w:p>
     <w:tbl>
@@ -4013,8 +3854,21 @@
           </w:tcPr>
           <w:p>
             <w:pPr>
-              <w:widowControl w:val="0"/>
+              <w:keepNext w:val="0"/>
+              <w:keepLines w:val="0"/>
+              <w:pageBreakBefore w:val="0"/>
+              <w:widowControl w:val="0"/>
+              <w:pBdr>
+                <w:top w:space="0" w:sz="0" w:val="nil"/>
+                <w:left w:space="0" w:sz="0" w:val="nil"/>
+                <w:bottom w:space="0" w:sz="0" w:val="nil"/>
+                <w:right w:space="0" w:sz="0" w:val="nil"/>
+                <w:between w:space="0" w:sz="0" w:val="nil"/>
+              </w:pBdr>
+              <w:shd w:fill="auto" w:val="clear"/>
               <w:spacing w:after="200" w:before="200" w:line="276" w:lineRule="auto"/>
+              <w:ind w:left="0" w:right="0" w:firstLine="0"/>
+              <w:jc w:val="left"/>
               <w:rPr>
                 <w:b w:val="1"/>
                 <w:sz w:val="24"/>
@@ -4045,20 +3899,33 @@
           </w:tcPr>
           <w:p>
             <w:pPr>
-              <w:widowControl w:val="0"/>
+              <w:keepNext w:val="0"/>
+              <w:keepLines w:val="0"/>
+              <w:pageBreakBefore w:val="0"/>
+              <w:widowControl w:val="0"/>
+              <w:pBdr>
+                <w:top w:space="0" w:sz="0" w:val="nil"/>
+                <w:left w:space="0" w:sz="0" w:val="nil"/>
+                <w:bottom w:space="0" w:sz="0" w:val="nil"/>
+                <w:right w:space="0" w:sz="0" w:val="nil"/>
+                <w:between w:space="0" w:sz="0" w:val="nil"/>
+              </w:pBdr>
+              <w:shd w:fill="auto" w:val="clear"/>
               <w:spacing w:after="200" w:before="200" w:line="276" w:lineRule="auto"/>
-              <w:rPr>
-                <w:sz w:val="24"/>
-                <w:szCs w:val="24"/>
-              </w:rPr>
-            </w:pPr>
-            <w:r>
-              <w:rPr>
-                <w:sz w:val="24"/>
-                <w:szCs w:val="24"/>
-                <w:rtl w:val="0"/>
-              </w:rPr>
-              <w:t xml:space="preserve">HU-02</w:t>
+              <w:ind w:left="0" w:right="0" w:firstLine="0"/>
+              <w:jc w:val="left"/>
+              <w:rPr>
+                <w:sz w:val="24"/>
+                <w:szCs w:val="24"/>
+              </w:rPr>
+            </w:pPr>
+            <w:r>
+              <w:rPr>
+                <w:sz w:val="24"/>
+                <w:szCs w:val="24"/>
+                <w:rtl w:val="0"/>
+              </w:rPr>
+              <w:t xml:space="preserve">HU-01</w:t>
             </w:r>
           </w:p>
         </w:tc>
@@ -4081,8 +3948,21 @@
           </w:tcPr>
           <w:p>
             <w:pPr>
-              <w:widowControl w:val="0"/>
+              <w:keepNext w:val="0"/>
+              <w:keepLines w:val="0"/>
+              <w:pageBreakBefore w:val="0"/>
+              <w:widowControl w:val="0"/>
+              <w:pBdr>
+                <w:top w:space="0" w:sz="0" w:val="nil"/>
+                <w:left w:space="0" w:sz="0" w:val="nil"/>
+                <w:bottom w:space="0" w:sz="0" w:val="nil"/>
+                <w:right w:space="0" w:sz="0" w:val="nil"/>
+                <w:between w:space="0" w:sz="0" w:val="nil"/>
+              </w:pBdr>
+              <w:shd w:fill="auto" w:val="clear"/>
               <w:spacing w:after="200" w:before="200" w:line="276" w:lineRule="auto"/>
+              <w:ind w:left="0" w:right="0" w:firstLine="0"/>
+              <w:jc w:val="left"/>
               <w:rPr>
                 <w:b w:val="1"/>
                 <w:sz w:val="24"/>
@@ -4113,20 +3993,22 @@
           </w:tcPr>
           <w:p>
             <w:pPr>
-              <w:spacing w:after="200" w:before="200" w:lineRule="auto"/>
+              <w:spacing w:after="200" w:before="200" w:line="276" w:lineRule="auto"/>
               <w:ind w:left="0" w:firstLine="0"/>
               <w:rPr>
-                <w:sz w:val="24"/>
-                <w:szCs w:val="24"/>
-              </w:rPr>
-            </w:pPr>
-            <w:r>
-              <w:rPr>
-                <w:sz w:val="24"/>
-                <w:szCs w:val="24"/>
-                <w:rtl w:val="0"/>
-              </w:rPr>
-              <w:t xml:space="preserve">Registro y control de usuarios</w:t>
+                <w:b w:val="1"/>
+                <w:sz w:val="24"/>
+                <w:szCs w:val="24"/>
+              </w:rPr>
+            </w:pPr>
+            <w:r>
+              <w:rPr>
+                <w:sz w:val="24"/>
+                <w:szCs w:val="24"/>
+                <w:highlight w:val="white"/>
+                <w:rtl w:val="0"/>
+              </w:rPr>
+              <w:t xml:space="preserve">Acceso de la aplicación cajero o administrador</w:t>
             </w:r>
             <w:r>
               <w:rPr>
@@ -4154,8 +4036,21 @@
           </w:tcPr>
           <w:p>
             <w:pPr>
-              <w:widowControl w:val="0"/>
+              <w:keepNext w:val="0"/>
+              <w:keepLines w:val="0"/>
+              <w:pageBreakBefore w:val="0"/>
+              <w:widowControl w:val="0"/>
+              <w:pBdr>
+                <w:top w:space="0" w:sz="0" w:val="nil"/>
+                <w:left w:space="0" w:sz="0" w:val="nil"/>
+                <w:bottom w:space="0" w:sz="0" w:val="nil"/>
+                <w:right w:space="0" w:sz="0" w:val="nil"/>
+                <w:between w:space="0" w:sz="0" w:val="nil"/>
+              </w:pBdr>
+              <w:shd w:fill="auto" w:val="clear"/>
               <w:spacing w:after="200" w:before="200" w:line="276" w:lineRule="auto"/>
+              <w:ind w:left="0" w:right="0" w:firstLine="0"/>
+              <w:jc w:val="left"/>
               <w:rPr>
                 <w:b w:val="1"/>
                 <w:sz w:val="24"/>
@@ -4186,8 +4081,21 @@
           </w:tcPr>
           <w:p>
             <w:pPr>
-              <w:widowControl w:val="0"/>
+              <w:keepNext w:val="0"/>
+              <w:keepLines w:val="0"/>
+              <w:pageBreakBefore w:val="0"/>
+              <w:widowControl w:val="0"/>
+              <w:pBdr>
+                <w:top w:space="0" w:sz="0" w:val="nil"/>
+                <w:left w:space="0" w:sz="0" w:val="nil"/>
+                <w:bottom w:space="0" w:sz="0" w:val="nil"/>
+                <w:right w:space="0" w:sz="0" w:val="nil"/>
+                <w:between w:space="0" w:sz="0" w:val="nil"/>
+              </w:pBdr>
+              <w:shd w:fill="auto" w:val="clear"/>
               <w:spacing w:after="200" w:before="200" w:line="276" w:lineRule="auto"/>
+              <w:ind w:left="0" w:right="0" w:firstLine="0"/>
+              <w:jc w:val="left"/>
               <w:rPr>
                 <w:sz w:val="24"/>
                 <w:szCs w:val="24"/>
@@ -4222,8 +4130,21 @@
           </w:tcPr>
           <w:p>
             <w:pPr>
-              <w:widowControl w:val="0"/>
+              <w:keepNext w:val="0"/>
+              <w:keepLines w:val="0"/>
+              <w:pageBreakBefore w:val="0"/>
+              <w:widowControl w:val="0"/>
+              <w:pBdr>
+                <w:top w:space="0" w:sz="0" w:val="nil"/>
+                <w:left w:space="0" w:sz="0" w:val="nil"/>
+                <w:bottom w:space="0" w:sz="0" w:val="nil"/>
+                <w:right w:space="0" w:sz="0" w:val="nil"/>
+                <w:between w:space="0" w:sz="0" w:val="nil"/>
+              </w:pBdr>
+              <w:shd w:fill="auto" w:val="clear"/>
               <w:spacing w:after="200" w:before="200" w:line="276" w:lineRule="auto"/>
+              <w:ind w:left="0" w:right="0" w:firstLine="0"/>
+              <w:jc w:val="left"/>
               <w:rPr>
                 <w:b w:val="1"/>
                 <w:sz w:val="24"/>
@@ -4255,7 +4176,7 @@
           <w:p>
             <w:pPr>
               <w:widowControl w:val="0"/>
-              <w:spacing w:line="240" w:lineRule="auto"/>
+              <w:spacing w:after="200" w:before="200" w:line="276" w:lineRule="auto"/>
               <w:jc w:val="center"/>
               <w:rPr>
                 <w:sz w:val="24"/>
@@ -4268,24 +4189,7 @@
                 <w:szCs w:val="24"/>
                 <w:rtl w:val="0"/>
               </w:rPr>
-              <w:t xml:space="preserve">Como </w:t>
-            </w:r>
-            <w:r>
-              <w:rPr>
-                <w:b w:val="1"/>
-                <w:sz w:val="24"/>
-                <w:szCs w:val="24"/>
-                <w:rtl w:val="0"/>
-              </w:rPr>
-              <w:t xml:space="preserve">usuario administrador</w:t>
-            </w:r>
-            <w:r>
-              <w:rPr>
-                <w:sz w:val="24"/>
-                <w:szCs w:val="24"/>
-                <w:rtl w:val="0"/>
-              </w:rPr>
-              <w:t xml:space="preserve"> quiero poder gestionar la actividad y privilegios de los usuarios de rol empleado, para poder llevar un buen seguimiento de las labores del personal</w:t>
+              <w:t xml:space="preserve">Como usuario general quiero poder acceder a una interfaz que me permita el ingreso de ciertas credenciales (usuario y contraseña) que validen mi autorización, para poder acceder al sistema.</w:t>
             </w:r>
           </w:p>
         </w:tc>
@@ -4308,8 +4212,21 @@
           </w:tcPr>
           <w:p>
             <w:pPr>
-              <w:widowControl w:val="0"/>
+              <w:keepNext w:val="0"/>
+              <w:keepLines w:val="0"/>
+              <w:pageBreakBefore w:val="0"/>
+              <w:widowControl w:val="0"/>
+              <w:pBdr>
+                <w:top w:space="0" w:sz="0" w:val="nil"/>
+                <w:left w:space="0" w:sz="0" w:val="nil"/>
+                <w:bottom w:space="0" w:sz="0" w:val="nil"/>
+                <w:right w:space="0" w:sz="0" w:val="nil"/>
+                <w:between w:space="0" w:sz="0" w:val="nil"/>
+              </w:pBdr>
+              <w:shd w:fill="auto" w:val="clear"/>
               <w:spacing w:after="200" w:before="200" w:line="276" w:lineRule="auto"/>
+              <w:ind w:left="0" w:right="0" w:firstLine="0"/>
+              <w:jc w:val="left"/>
               <w:rPr>
                 <w:b w:val="1"/>
                 <w:sz w:val="24"/>
@@ -4340,38 +4257,64 @@
           </w:tcPr>
           <w:p>
             <w:pPr>
-              <w:widowControl w:val="0"/>
+              <w:keepNext w:val="0"/>
+              <w:keepLines w:val="0"/>
+              <w:pageBreakBefore w:val="0"/>
+              <w:widowControl w:val="0"/>
+              <w:pBdr>
+                <w:top w:space="0" w:sz="0" w:val="nil"/>
+                <w:left w:space="0" w:sz="0" w:val="nil"/>
+                <w:bottom w:space="0" w:sz="0" w:val="nil"/>
+                <w:right w:space="0" w:sz="0" w:val="nil"/>
+                <w:between w:space="0" w:sz="0" w:val="nil"/>
+              </w:pBdr>
+              <w:shd w:fill="auto" w:val="clear"/>
               <w:spacing w:after="200" w:before="200" w:line="276" w:lineRule="auto"/>
-              <w:rPr>
-                <w:sz w:val="24"/>
-                <w:szCs w:val="24"/>
-              </w:rPr>
-            </w:pPr>
-            <w:r>
-              <w:rPr>
-                <w:sz w:val="24"/>
-                <w:szCs w:val="24"/>
-                <w:rtl w:val="0"/>
-              </w:rPr>
-              <w:t xml:space="preserve">Verificar que se muestre una interfaz con todos los usuarios que pueden ingresar al sistema.</w:t>
-            </w:r>
-          </w:p>
-          <w:p>
-            <w:pPr>
-              <w:widowControl w:val="0"/>
+              <w:ind w:left="0" w:right="0" w:firstLine="0"/>
+              <w:jc w:val="left"/>
+              <w:rPr>
+                <w:sz w:val="24"/>
+                <w:szCs w:val="24"/>
+              </w:rPr>
+            </w:pPr>
+            <w:r>
+              <w:rPr>
+                <w:sz w:val="24"/>
+                <w:szCs w:val="24"/>
+                <w:rtl w:val="0"/>
+              </w:rPr>
+              <w:t xml:space="preserve">Verificar que se muestra la interfaz de usuario de inicio de sesión y que el usuario puede ingresar sus credenciales.</w:t>
+            </w:r>
+          </w:p>
+          <w:p>
+            <w:pPr>
+              <w:keepNext w:val="0"/>
+              <w:keepLines w:val="0"/>
+              <w:pageBreakBefore w:val="0"/>
+              <w:widowControl w:val="0"/>
+              <w:pBdr>
+                <w:top w:space="0" w:sz="0" w:val="nil"/>
+                <w:left w:space="0" w:sz="0" w:val="nil"/>
+                <w:bottom w:space="0" w:sz="0" w:val="nil"/>
+                <w:right w:space="0" w:sz="0" w:val="nil"/>
+                <w:between w:space="0" w:sz="0" w:val="nil"/>
+              </w:pBdr>
+              <w:shd w:fill="auto" w:val="clear"/>
               <w:spacing w:after="200" w:before="200" w:line="276" w:lineRule="auto"/>
-              <w:rPr>
-                <w:sz w:val="24"/>
-                <w:szCs w:val="24"/>
-              </w:rPr>
-            </w:pPr>
-            <w:r>
-              <w:rPr>
-                <w:sz w:val="24"/>
-                <w:szCs w:val="24"/>
-                <w:rtl w:val="0"/>
-              </w:rPr>
-              <w:t xml:space="preserve">Verificar que el usuario administrador pueda crear usuarios, elegir los permisos y las credenciales para cada uno.</w:t>
+              <w:ind w:left="0" w:right="0" w:firstLine="0"/>
+              <w:jc w:val="left"/>
+              <w:rPr>
+                <w:sz w:val="24"/>
+                <w:szCs w:val="24"/>
+              </w:rPr>
+            </w:pPr>
+            <w:r>
+              <w:rPr>
+                <w:sz w:val="24"/>
+                <w:szCs w:val="24"/>
+                <w:rtl w:val="0"/>
+              </w:rPr>
+              <w:t xml:space="preserve">Verificar que el usuario puede ingresar al sistema si sus credenciales son correctas, caso contrario el sistema notificará que el usuario no existe.</w:t>
             </w:r>
           </w:p>
         </w:tc>
@@ -4430,7 +4373,7 @@
                 <w:ilvl w:val="0"/>
                 <w:numId w:val="1"/>
               </w:numPr>
-              <w:spacing w:after="200" w:before="200" w:lineRule="auto"/>
+              <w:spacing w:after="200" w:before="200" w:line="276" w:lineRule="auto"/>
               <w:ind w:left="720" w:hanging="360"/>
               <w:rPr>
                 <w:sz w:val="24"/>
@@ -4452,7 +4395,7 @@
                 <w:ilvl w:val="0"/>
                 <w:numId w:val="1"/>
               </w:numPr>
-              <w:spacing w:after="200" w:before="200" w:lineRule="auto"/>
+              <w:spacing w:after="200" w:before="200" w:line="276" w:lineRule="auto"/>
               <w:ind w:left="720" w:hanging="360"/>
               <w:rPr>
                 <w:sz w:val="24"/>
@@ -4474,7 +4417,7 @@
                 <w:ilvl w:val="0"/>
                 <w:numId w:val="1"/>
               </w:numPr>
-              <w:spacing w:after="200" w:before="200" w:lineRule="auto"/>
+              <w:spacing w:after="200" w:before="200" w:line="276" w:lineRule="auto"/>
               <w:ind w:left="720" w:hanging="360"/>
               <w:rPr>
                 <w:sz w:val="24"/>
@@ -4496,7 +4439,7 @@
                 <w:ilvl w:val="0"/>
                 <w:numId w:val="1"/>
               </w:numPr>
-              <w:spacing w:after="200" w:before="200" w:lineRule="auto"/>
+              <w:spacing w:after="200" w:before="200" w:line="276" w:lineRule="auto"/>
               <w:ind w:left="720" w:hanging="360"/>
               <w:rPr>
                 <w:sz w:val="24"/>
@@ -4510,11 +4453,6 @@
                 <w:rtl w:val="0"/>
               </w:rPr>
               <w:t xml:space="preserve">Ortiz Urbai, Sebastian</w:t>
-            </w:r>
-            <w:r>
-              <w:rPr>
-                <w:rtl w:val="0"/>
-              </w:rPr>
             </w:r>
           </w:p>
         </w:tc>
@@ -4537,8 +4475,21 @@
           </w:tcPr>
           <w:p>
             <w:pPr>
-              <w:widowControl w:val="0"/>
+              <w:keepNext w:val="0"/>
+              <w:keepLines w:val="0"/>
+              <w:pageBreakBefore w:val="0"/>
+              <w:widowControl w:val="0"/>
+              <w:pBdr>
+                <w:top w:space="0" w:sz="0" w:val="nil"/>
+                <w:left w:space="0" w:sz="0" w:val="nil"/>
+                <w:bottom w:space="0" w:sz="0" w:val="nil"/>
+                <w:right w:space="0" w:sz="0" w:val="nil"/>
+                <w:between w:space="0" w:sz="0" w:val="nil"/>
+              </w:pBdr>
+              <w:shd w:fill="auto" w:val="clear"/>
               <w:spacing w:after="200" w:before="200" w:line="276" w:lineRule="auto"/>
+              <w:ind w:left="0" w:right="0" w:firstLine="0"/>
+              <w:jc w:val="left"/>
               <w:rPr>
                 <w:b w:val="1"/>
                 <w:sz w:val="24"/>
@@ -4569,22 +4520,35 @@
           </w:tcPr>
           <w:p>
             <w:pPr>
-              <w:widowControl w:val="0"/>
+              <w:keepNext w:val="0"/>
+              <w:keepLines w:val="0"/>
+              <w:pageBreakBefore w:val="0"/>
+              <w:widowControl w:val="0"/>
+              <w:pBdr>
+                <w:top w:space="0" w:sz="0" w:val="nil"/>
+                <w:left w:space="0" w:sz="0" w:val="nil"/>
+                <w:bottom w:space="0" w:sz="0" w:val="nil"/>
+                <w:right w:space="0" w:sz="0" w:val="nil"/>
+                <w:between w:space="0" w:sz="0" w:val="nil"/>
+              </w:pBdr>
+              <w:shd w:fill="auto" w:val="clear"/>
               <w:spacing w:after="200" w:before="200" w:line="276" w:lineRule="auto"/>
-              <w:rPr>
-                <w:b w:val="1"/>
-                <w:sz w:val="24"/>
-                <w:szCs w:val="24"/>
-              </w:rPr>
-            </w:pPr>
-            <w:r>
-              <w:rPr>
-                <w:b w:val="1"/>
-                <w:sz w:val="24"/>
-                <w:szCs w:val="24"/>
-                <w:rtl w:val="0"/>
-              </w:rPr>
-              <w:t xml:space="preserve">8h</w:t>
+              <w:ind w:left="0" w:right="0" w:firstLine="0"/>
+              <w:jc w:val="left"/>
+              <w:rPr>
+                <w:b w:val="1"/>
+                <w:sz w:val="24"/>
+                <w:szCs w:val="24"/>
+              </w:rPr>
+            </w:pPr>
+            <w:r>
+              <w:rPr>
+                <w:b w:val="1"/>
+                <w:sz w:val="24"/>
+                <w:szCs w:val="24"/>
+                <w:rtl w:val="0"/>
+              </w:rPr>
+              <w:t xml:space="preserve">5h</w:t>
             </w:r>
           </w:p>
         </w:tc>
@@ -4607,8 +4571,21 @@
           </w:tcPr>
           <w:p>
             <w:pPr>
-              <w:widowControl w:val="0"/>
+              <w:keepNext w:val="0"/>
+              <w:keepLines w:val="0"/>
+              <w:pageBreakBefore w:val="0"/>
+              <w:widowControl w:val="0"/>
+              <w:pBdr>
+                <w:top w:space="0" w:sz="0" w:val="nil"/>
+                <w:left w:space="0" w:sz="0" w:val="nil"/>
+                <w:bottom w:space="0" w:sz="0" w:val="nil"/>
+                <w:right w:space="0" w:sz="0" w:val="nil"/>
+                <w:between w:space="0" w:sz="0" w:val="nil"/>
+              </w:pBdr>
+              <w:shd w:fill="auto" w:val="clear"/>
               <w:spacing w:after="200" w:before="200" w:line="276" w:lineRule="auto"/>
+              <w:ind w:left="0" w:right="0" w:firstLine="0"/>
+              <w:jc w:val="left"/>
               <w:rPr>
                 <w:b w:val="1"/>
                 <w:sz w:val="24"/>
@@ -4639,8 +4616,21 @@
           </w:tcPr>
           <w:p>
             <w:pPr>
-              <w:widowControl w:val="0"/>
-              <w:spacing w:after="200" w:before="200" w:lineRule="auto"/>
+              <w:keepNext w:val="0"/>
+              <w:keepLines w:val="0"/>
+              <w:pageBreakBefore w:val="0"/>
+              <w:widowControl w:val="0"/>
+              <w:pBdr>
+                <w:top w:space="0" w:sz="0" w:val="nil"/>
+                <w:left w:space="0" w:sz="0" w:val="nil"/>
+                <w:bottom w:space="0" w:sz="0" w:val="nil"/>
+                <w:right w:space="0" w:sz="0" w:val="nil"/>
+                <w:between w:space="0" w:sz="0" w:val="nil"/>
+              </w:pBdr>
+              <w:shd w:fill="auto" w:val="clear"/>
+              <w:spacing w:after="200" w:before="200" w:line="276" w:lineRule="auto"/>
+              <w:ind w:left="0" w:right="0" w:firstLine="0"/>
+              <w:jc w:val="left"/>
               <w:rPr>
                 <w:b w:val="1"/>
                 <w:sz w:val="24"/>
@@ -4677,8 +4667,21 @@
           </w:tcPr>
           <w:p>
             <w:pPr>
-              <w:widowControl w:val="0"/>
+              <w:keepNext w:val="0"/>
+              <w:keepLines w:val="0"/>
+              <w:pageBreakBefore w:val="0"/>
+              <w:widowControl w:val="0"/>
+              <w:pBdr>
+                <w:top w:space="0" w:sz="0" w:val="nil"/>
+                <w:left w:space="0" w:sz="0" w:val="nil"/>
+                <w:bottom w:space="0" w:sz="0" w:val="nil"/>
+                <w:right w:space="0" w:sz="0" w:val="nil"/>
+                <w:between w:space="0" w:sz="0" w:val="nil"/>
+              </w:pBdr>
+              <w:shd w:fill="auto" w:val="clear"/>
               <w:spacing w:after="200" w:before="200" w:line="276" w:lineRule="auto"/>
+              <w:ind w:left="0" w:right="0" w:firstLine="0"/>
+              <w:jc w:val="left"/>
               <w:rPr>
                 <w:b w:val="1"/>
                 <w:sz w:val="24"/>
@@ -4733,7 +4736,9 @@
     <w:p>
       <w:pPr>
         <w:spacing w:after="200" w:before="200" w:line="276" w:lineRule="auto"/>
-        <w:rPr>
+        <w:ind w:left="0" w:firstLine="0"/>
+        <w:rPr>
+          <w:b w:val="1"/>
           <w:sz w:val="24"/>
           <w:szCs w:val="24"/>
         </w:rPr>
@@ -4749,19 +4754,19 @@
         <w:pStyle w:val="Heading2"/>
         <w:numPr>
           <w:ilvl w:val="1"/>
-          <w:numId w:val="3"/>
+          <w:numId w:val="5"/>
         </w:numPr>
         <w:spacing w:after="200" w:before="200" w:lineRule="auto"/>
         <w:ind w:left="1440" w:hanging="360"/>
         <w:rPr/>
       </w:pPr>
-      <w:bookmarkStart w:colFirst="0" w:colLast="0" w:name="_lu925mqz2wr8" w:id="4"/>
-      <w:bookmarkEnd w:id="4"/>
+      <w:bookmarkStart w:colFirst="0" w:colLast="0" w:name="_sqvd54t5f5gv" w:id="3"/>
+      <w:bookmarkEnd w:id="3"/>
       <w:r>
         <w:rPr>
           <w:rtl w:val="0"/>
         </w:rPr>
-        <w:t xml:space="preserve">Gestión de inventarios</w:t>
+        <w:t xml:space="preserve">Registro y control de usuarios</w:t>
       </w:r>
     </w:p>
     <w:tbl>
@@ -4853,7 +4858,7 @@
                 <w:szCs w:val="24"/>
                 <w:rtl w:val="0"/>
               </w:rPr>
-              <w:t xml:space="preserve">HU-03</w:t>
+              <w:t xml:space="preserve">HU-02</w:t>
             </w:r>
           </w:p>
         </w:tc>
@@ -4908,28 +4913,20 @@
           </w:tcPr>
           <w:p>
             <w:pPr>
-              <w:spacing w:after="200" w:before="200" w:line="276" w:lineRule="auto"/>
-              <w:rPr>
-                <w:b w:val="1"/>
-                <w:sz w:val="24"/>
-                <w:szCs w:val="24"/>
-              </w:rPr>
-            </w:pPr>
-            <w:r>
-              <w:rPr>
-                <w:sz w:val="24"/>
-                <w:szCs w:val="24"/>
-                <w:rtl w:val="0"/>
-              </w:rPr>
-              <w:t xml:space="preserve">Gestión</w:t>
-            </w:r>
-            <w:r>
-              <w:rPr>
-                <w:sz w:val="24"/>
-                <w:szCs w:val="24"/>
-                <w:rtl w:val="0"/>
-              </w:rPr>
-              <w:t xml:space="preserve"> de inventarios</w:t>
+              <w:spacing w:after="200" w:before="200" w:lineRule="auto"/>
+              <w:ind w:left="0" w:firstLine="0"/>
+              <w:rPr>
+                <w:sz w:val="24"/>
+                <w:szCs w:val="24"/>
+              </w:rPr>
+            </w:pPr>
+            <w:r>
+              <w:rPr>
+                <w:sz w:val="24"/>
+                <w:szCs w:val="24"/>
+                <w:rtl w:val="0"/>
+              </w:rPr>
+              <w:t xml:space="preserve">Registro y control de usuarios</w:t>
             </w:r>
             <w:r>
               <w:rPr>
@@ -5080,15 +5077,15 @@
                 <w:szCs w:val="24"/>
                 <w:rtl w:val="0"/>
               </w:rPr>
-              <w:t xml:space="preserve">usuario general</w:t>
-            </w:r>
-            <w:r>
-              <w:rPr>
-                <w:sz w:val="24"/>
-                <w:szCs w:val="24"/>
-                <w:rtl w:val="0"/>
-              </w:rPr>
-              <w:t xml:space="preserve"> quiero controlar (agregar, eliminar, etc) el stock de los productos que se ofrece en el negocio como también poder categorizarlos y agregarles toda la información respectiva con el fin de tener un mejor control del inventario.</w:t>
+              <w:t xml:space="preserve">usuario administrador</w:t>
+            </w:r>
+            <w:r>
+              <w:rPr>
+                <w:sz w:val="24"/>
+                <w:szCs w:val="24"/>
+                <w:rtl w:val="0"/>
+              </w:rPr>
+              <w:t xml:space="preserve"> quiero poder gestionar la actividad y privilegios de los usuarios de rol empleado, para poder llevar un buen seguimiento de las labores del personal</w:t>
             </w:r>
           </w:p>
         </w:tc>
@@ -5145,57 +5142,36 @@
             <w:pPr>
               <w:widowControl w:val="0"/>
               <w:spacing w:after="200" w:before="200" w:line="276" w:lineRule="auto"/>
-              <w:ind w:left="0" w:firstLine="0"/>
-              <w:rPr>
-                <w:sz w:val="24"/>
-                <w:szCs w:val="24"/>
-              </w:rPr>
-            </w:pPr>
-            <w:r>
-              <w:rPr>
-                <w:sz w:val="24"/>
-                <w:szCs w:val="24"/>
-                <w:rtl w:val="0"/>
-              </w:rPr>
-              <w:t xml:space="preserve">Verificar que se muestre una interfaz con todos los productos que existen en la tienda.</w:t>
+              <w:rPr>
+                <w:sz w:val="24"/>
+                <w:szCs w:val="24"/>
+              </w:rPr>
+            </w:pPr>
+            <w:r>
+              <w:rPr>
+                <w:sz w:val="24"/>
+                <w:szCs w:val="24"/>
+                <w:rtl w:val="0"/>
+              </w:rPr>
+              <w:t xml:space="preserve">Verificar que se muestre una interfaz con todos los usuarios que pueden ingresar al sistema.</w:t>
             </w:r>
           </w:p>
           <w:p>
             <w:pPr>
               <w:widowControl w:val="0"/>
               <w:spacing w:after="200" w:before="200" w:line="276" w:lineRule="auto"/>
-              <w:ind w:left="0" w:firstLine="0"/>
-              <w:rPr>
-                <w:sz w:val="24"/>
-                <w:szCs w:val="24"/>
-              </w:rPr>
-            </w:pPr>
-            <w:r>
-              <w:rPr>
-                <w:sz w:val="24"/>
-                <w:szCs w:val="24"/>
-                <w:rtl w:val="0"/>
-              </w:rPr>
-              <w:t xml:space="preserve">Verificar que el usuario pueda agregar un nuevo producto en su inventario definiendo además sus atributos básicos.</w:t>
-            </w:r>
-          </w:p>
-          <w:p>
-            <w:pPr>
-              <w:widowControl w:val="0"/>
-              <w:spacing w:after="200" w:before="200" w:line="276" w:lineRule="auto"/>
-              <w:ind w:left="0" w:firstLine="0"/>
-              <w:rPr>
-                <w:sz w:val="24"/>
-                <w:szCs w:val="24"/>
-              </w:rPr>
-            </w:pPr>
-            <w:r>
-              <w:rPr>
-                <w:sz w:val="24"/>
-                <w:szCs w:val="24"/>
-                <w:rtl w:val="0"/>
-              </w:rPr>
-              <w:t xml:space="preserve">Verificar que el usuario pueda modificar o eliminar un producto existente y poder definir la cantidad de stock de producto.</w:t>
+              <w:rPr>
+                <w:sz w:val="24"/>
+                <w:szCs w:val="24"/>
+              </w:rPr>
+            </w:pPr>
+            <w:r>
+              <w:rPr>
+                <w:sz w:val="24"/>
+                <w:szCs w:val="24"/>
+                <w:rtl w:val="0"/>
+              </w:rPr>
+              <w:t xml:space="preserve">Verificar que el usuario administrador pueda crear usuarios, elegir los permisos y las credenciales para cada uno.</w:t>
             </w:r>
           </w:p>
         </w:tc>
@@ -5408,7 +5384,7 @@
                 <w:szCs w:val="24"/>
                 <w:rtl w:val="0"/>
               </w:rPr>
-              <w:t xml:space="preserve">13h</w:t>
+              <w:t xml:space="preserve">8h</w:t>
             </w:r>
           </w:p>
         </w:tc>
@@ -5464,21 +5440,21 @@
           <w:p>
             <w:pPr>
               <w:widowControl w:val="0"/>
-              <w:spacing w:after="200" w:before="200" w:line="276" w:lineRule="auto"/>
-              <w:rPr>
-                <w:b w:val="1"/>
-                <w:sz w:val="24"/>
-                <w:szCs w:val="24"/>
-              </w:rPr>
-            </w:pPr>
-            <w:r>
-              <w:rPr>
-                <w:b w:val="1"/>
-                <w:sz w:val="24"/>
-                <w:szCs w:val="24"/>
-                <w:rtl w:val="0"/>
-              </w:rPr>
-              <w:t xml:space="preserve">13/10/2022</w:t>
+              <w:spacing w:after="200" w:before="200" w:lineRule="auto"/>
+              <w:rPr>
+                <w:b w:val="1"/>
+                <w:sz w:val="24"/>
+                <w:szCs w:val="24"/>
+              </w:rPr>
+            </w:pPr>
+            <w:r>
+              <w:rPr>
+                <w:b w:val="1"/>
+                <w:sz w:val="24"/>
+                <w:szCs w:val="24"/>
+                <w:rtl w:val="0"/>
+              </w:rPr>
+              <w:t xml:space="preserve">3/10/2022</w:t>
             </w:r>
           </w:p>
         </w:tc>
@@ -5548,7 +5524,7 @@
                 <w:szCs w:val="24"/>
                 <w:rtl w:val="0"/>
               </w:rPr>
-              <w:t xml:space="preserve">23/10/2022</w:t>
+              <w:t xml:space="preserve">6/10/2022</w:t>
             </w:r>
           </w:p>
         </w:tc>
@@ -5556,7 +5532,7 @@
     </w:tbl>
     <w:p>
       <w:pPr>
-        <w:spacing w:line="360" w:lineRule="auto"/>
+        <w:spacing w:after="200" w:before="200" w:line="276" w:lineRule="auto"/>
         <w:rPr>
           <w:sz w:val="24"/>
           <w:szCs w:val="24"/>
@@ -5573,19 +5549,19 @@
         <w:pStyle w:val="Heading2"/>
         <w:numPr>
           <w:ilvl w:val="1"/>
-          <w:numId w:val="3"/>
+          <w:numId w:val="5"/>
         </w:numPr>
-        <w:spacing w:line="360" w:lineRule="auto"/>
+        <w:spacing w:after="200" w:before="200" w:lineRule="auto"/>
         <w:ind w:left="1440" w:hanging="360"/>
         <w:rPr/>
       </w:pPr>
-      <w:bookmarkStart w:colFirst="0" w:colLast="0" w:name="_sgehr2flt2t7" w:id="5"/>
-      <w:bookmarkEnd w:id="5"/>
+      <w:bookmarkStart w:colFirst="0" w:colLast="0" w:name="_lu925mqz2wr8" w:id="4"/>
+      <w:bookmarkEnd w:id="4"/>
       <w:r>
         <w:rPr>
           <w:rtl w:val="0"/>
         </w:rPr>
-        <w:t xml:space="preserve">Registro de ventas y devoluciones</w:t>
+        <w:t xml:space="preserve">Gestión de inventarios</w:t>
       </w:r>
     </w:p>
     <w:tbl>
@@ -5633,7 +5609,7 @@
           <w:p>
             <w:pPr>
               <w:widowControl w:val="0"/>
-              <w:spacing w:after="200" w:before="200" w:lineRule="auto"/>
+              <w:spacing w:after="200" w:before="200" w:line="276" w:lineRule="auto"/>
               <w:rPr>
                 <w:b w:val="1"/>
                 <w:sz w:val="24"/>
@@ -5665,19 +5641,19 @@
           <w:p>
             <w:pPr>
               <w:widowControl w:val="0"/>
-              <w:spacing w:after="200" w:before="200" w:lineRule="auto"/>
-              <w:rPr>
-                <w:sz w:val="24"/>
-                <w:szCs w:val="24"/>
-              </w:rPr>
-            </w:pPr>
-            <w:r>
-              <w:rPr>
-                <w:sz w:val="24"/>
-                <w:szCs w:val="24"/>
-                <w:rtl w:val="0"/>
-              </w:rPr>
-              <w:t xml:space="preserve">HU-04</w:t>
+              <w:spacing w:after="200" w:before="200" w:line="276" w:lineRule="auto"/>
+              <w:rPr>
+                <w:sz w:val="24"/>
+                <w:szCs w:val="24"/>
+              </w:rPr>
+            </w:pPr>
+            <w:r>
+              <w:rPr>
+                <w:sz w:val="24"/>
+                <w:szCs w:val="24"/>
+                <w:rtl w:val="0"/>
+              </w:rPr>
+              <w:t xml:space="preserve">HU-03</w:t>
             </w:r>
           </w:p>
         </w:tc>
@@ -5701,7 +5677,7 @@
           <w:p>
             <w:pPr>
               <w:widowControl w:val="0"/>
-              <w:spacing w:after="200" w:before="200" w:lineRule="auto"/>
+              <w:spacing w:after="200" w:before="200" w:line="276" w:lineRule="auto"/>
               <w:rPr>
                 <w:b w:val="1"/>
                 <w:sz w:val="24"/>
@@ -5732,20 +5708,28 @@
           </w:tcPr>
           <w:p>
             <w:pPr>
-              <w:spacing w:after="200" w:before="200" w:lineRule="auto"/>
-              <w:rPr>
-                <w:b w:val="1"/>
-                <w:sz w:val="24"/>
-                <w:szCs w:val="24"/>
-              </w:rPr>
-            </w:pPr>
-            <w:r>
-              <w:rPr>
-                <w:sz w:val="24"/>
-                <w:szCs w:val="24"/>
-                <w:rtl w:val="0"/>
-              </w:rPr>
-              <w:t xml:space="preserve">Registro de ventas</w:t>
+              <w:spacing w:after="200" w:before="200" w:line="276" w:lineRule="auto"/>
+              <w:rPr>
+                <w:b w:val="1"/>
+                <w:sz w:val="24"/>
+                <w:szCs w:val="24"/>
+              </w:rPr>
+            </w:pPr>
+            <w:r>
+              <w:rPr>
+                <w:sz w:val="24"/>
+                <w:szCs w:val="24"/>
+                <w:rtl w:val="0"/>
+              </w:rPr>
+              <w:t xml:space="preserve">Gestión</w:t>
+            </w:r>
+            <w:r>
+              <w:rPr>
+                <w:sz w:val="24"/>
+                <w:szCs w:val="24"/>
+                <w:rtl w:val="0"/>
+              </w:rPr>
+              <w:t xml:space="preserve"> de inventarios</w:t>
             </w:r>
             <w:r>
               <w:rPr>
@@ -5774,7 +5758,7 @@
           <w:p>
             <w:pPr>
               <w:widowControl w:val="0"/>
-              <w:spacing w:after="200" w:before="200" w:lineRule="auto"/>
+              <w:spacing w:after="200" w:before="200" w:line="276" w:lineRule="auto"/>
               <w:rPr>
                 <w:b w:val="1"/>
                 <w:sz w:val="24"/>
@@ -5806,7 +5790,7 @@
           <w:p>
             <w:pPr>
               <w:widowControl w:val="0"/>
-              <w:spacing w:after="200" w:before="200" w:lineRule="auto"/>
+              <w:spacing w:after="200" w:before="200" w:line="276" w:lineRule="auto"/>
               <w:rPr>
                 <w:sz w:val="24"/>
                 <w:szCs w:val="24"/>
@@ -5842,7 +5826,7 @@
           <w:p>
             <w:pPr>
               <w:widowControl w:val="0"/>
-              <w:spacing w:after="200" w:before="200" w:lineRule="auto"/>
+              <w:spacing w:after="200" w:before="200" w:line="276" w:lineRule="auto"/>
               <w:rPr>
                 <w:b w:val="1"/>
                 <w:sz w:val="24"/>
@@ -5904,7 +5888,7 @@
                 <w:szCs w:val="24"/>
                 <w:rtl w:val="0"/>
               </w:rPr>
-              <w:t xml:space="preserve"> quiero guardar todos los datos en el sistema, que conllevan el momento de realizar una venta y poder generar recibo rápidamente, para poder tener un seguimiento del flujo de dinero e inventario del negocio.</w:t>
+              <w:t xml:space="preserve"> quiero controlar (agregar, eliminar, etc) el stock de los productos que se ofrece en el negocio como también poder categorizarlos y agregarles toda la información respectiva con el fin de tener un mejor control del inventario.</w:t>
             </w:r>
           </w:p>
         </w:tc>
@@ -5928,7 +5912,7 @@
           <w:p>
             <w:pPr>
               <w:widowControl w:val="0"/>
-              <w:spacing w:after="200" w:before="200" w:lineRule="auto"/>
+              <w:spacing w:after="200" w:before="200" w:line="276" w:lineRule="auto"/>
               <w:rPr>
                 <w:b w:val="1"/>
                 <w:sz w:val="24"/>
@@ -5960,125 +5944,58 @@
           <w:p>
             <w:pPr>
               <w:widowControl w:val="0"/>
-              <w:spacing w:after="200" w:before="200" w:lineRule="auto"/>
-              <w:rPr>
-                <w:sz w:val="24"/>
-                <w:szCs w:val="24"/>
-              </w:rPr>
-            </w:pPr>
-            <w:r>
-              <w:rPr>
-                <w:sz w:val="24"/>
-                <w:szCs w:val="24"/>
-                <w:rtl w:val="0"/>
-              </w:rPr>
-              <w:t xml:space="preserve">Verificar que se muestre una interfaz con todos los productos que se venden en la tienda y una lista de venta por cliente.</w:t>
-            </w:r>
-          </w:p>
-          <w:p>
-            <w:pPr>
-              <w:widowControl w:val="0"/>
-              <w:spacing w:after="200" w:before="200" w:lineRule="auto"/>
-              <w:rPr>
-                <w:sz w:val="24"/>
-                <w:szCs w:val="24"/>
-              </w:rPr>
-            </w:pPr>
-            <w:r>
-              <w:rPr>
-                <w:sz w:val="24"/>
-                <w:szCs w:val="24"/>
-                <w:rtl w:val="0"/>
-              </w:rPr>
-              <w:t xml:space="preserve">Verificar que el usuario pueda elegir los productos por un cliente y estos se agreguen a la lista de venta.</w:t>
-            </w:r>
-          </w:p>
-          <w:p>
-            <w:pPr>
-              <w:widowControl w:val="0"/>
-              <w:spacing w:after="200" w:before="200" w:lineRule="auto"/>
-              <w:rPr>
-                <w:sz w:val="24"/>
-                <w:szCs w:val="24"/>
-              </w:rPr>
-            </w:pPr>
-            <w:r>
-              <w:rPr>
-                <w:sz w:val="24"/>
-                <w:szCs w:val="24"/>
-                <w:rtl w:val="0"/>
-              </w:rPr>
-              <w:t xml:space="preserve">Verificar que el usuario pueda modificar detalles sobre cada producto de la lista de venta (eliminar, aumentar cantidad, etc).</w:t>
-            </w:r>
-          </w:p>
-          <w:p>
-            <w:pPr>
-              <w:widowControl w:val="0"/>
-              <w:spacing w:after="200" w:before="200" w:lineRule="auto"/>
-              <w:rPr>
-                <w:sz w:val="24"/>
-                <w:szCs w:val="24"/>
-              </w:rPr>
-            </w:pPr>
-            <w:r>
-              <w:rPr>
-                <w:sz w:val="24"/>
-                <w:szCs w:val="24"/>
-                <w:rtl w:val="0"/>
-              </w:rPr>
-              <w:t xml:space="preserve">Verificar que se </w:t>
-            </w:r>
-            <w:r>
-              <w:rPr>
-                <w:sz w:val="24"/>
-                <w:szCs w:val="24"/>
-                <w:rtl w:val="0"/>
-              </w:rPr>
-              <w:t xml:space="preserve">muestren</w:t>
-            </w:r>
-            <w:r>
-              <w:rPr>
-                <w:sz w:val="24"/>
-                <w:szCs w:val="24"/>
-                <w:rtl w:val="0"/>
-              </w:rPr>
-              <w:t xml:space="preserve"> los cálculos sobre el monto total de productos, impuestos, propinas y vuelto.</w:t>
-            </w:r>
-          </w:p>
-          <w:p>
-            <w:pPr>
-              <w:widowControl w:val="0"/>
-              <w:spacing w:after="200" w:before="200" w:lineRule="auto"/>
-              <w:rPr>
-                <w:sz w:val="24"/>
-                <w:szCs w:val="24"/>
-              </w:rPr>
-            </w:pPr>
-            <w:r>
-              <w:rPr>
-                <w:sz w:val="24"/>
-                <w:szCs w:val="24"/>
-                <w:rtl w:val="0"/>
-              </w:rPr>
-              <w:t xml:space="preserve">Verificar que el usuario pueda generar un recibo de venta.</w:t>
-            </w:r>
-          </w:p>
-          <w:p>
-            <w:pPr>
-              <w:widowControl w:val="0"/>
-              <w:spacing w:after="200" w:before="200" w:lineRule="auto"/>
-              <w:rPr>
-                <w:sz w:val="24"/>
-                <w:szCs w:val="24"/>
-              </w:rPr>
-            </w:pPr>
-            <w:r>
-              <w:rPr>
-                <w:sz w:val="24"/>
-                <w:szCs w:val="24"/>
-                <w:rtl w:val="0"/>
-              </w:rPr>
-              <w:t xml:space="preserve">Verificar que el usuario pueda generar la venta y esta se guarde correctamente en la base de datos.</w:t>
+              <w:spacing w:after="200" w:before="200" w:line="276" w:lineRule="auto"/>
+              <w:ind w:left="0" w:firstLine="0"/>
+              <w:rPr>
+                <w:sz w:val="24"/>
+                <w:szCs w:val="24"/>
+              </w:rPr>
+            </w:pPr>
+            <w:r>
+              <w:rPr>
+                <w:sz w:val="24"/>
+                <w:szCs w:val="24"/>
+                <w:rtl w:val="0"/>
+              </w:rPr>
+              <w:t xml:space="preserve">Verificar que se muestre una interfaz con todos los productos que existen en la tienda.</w:t>
+            </w:r>
+          </w:p>
+          <w:p>
+            <w:pPr>
+              <w:widowControl w:val="0"/>
+              <w:spacing w:after="200" w:before="200" w:line="276" w:lineRule="auto"/>
+              <w:ind w:left="0" w:firstLine="0"/>
+              <w:rPr>
+                <w:sz w:val="24"/>
+                <w:szCs w:val="24"/>
+              </w:rPr>
+            </w:pPr>
+            <w:r>
+              <w:rPr>
+                <w:sz w:val="24"/>
+                <w:szCs w:val="24"/>
+                <w:rtl w:val="0"/>
+              </w:rPr>
+              <w:t xml:space="preserve">Verificar que el usuario pueda agregar un nuevo producto en su inventario definiendo además sus atributos básicos.</w:t>
+            </w:r>
+          </w:p>
+          <w:p>
+            <w:pPr>
+              <w:widowControl w:val="0"/>
+              <w:spacing w:after="200" w:before="200" w:line="276" w:lineRule="auto"/>
+              <w:ind w:left="0" w:firstLine="0"/>
+              <w:rPr>
+                <w:sz w:val="24"/>
+                <w:szCs w:val="24"/>
+              </w:rPr>
+            </w:pPr>
+            <w:r>
+              <w:rPr>
+                <w:sz w:val="24"/>
+                <w:szCs w:val="24"/>
+                <w:rtl w:val="0"/>
+              </w:rPr>
+              <w:t xml:space="preserve">Verificar que el usuario pueda modificar o eliminar un producto existente y poder definir la cantidad de stock de producto.</w:t>
             </w:r>
           </w:p>
         </w:tc>
@@ -6102,7 +6019,7 @@
           <w:p>
             <w:pPr>
               <w:widowControl w:val="0"/>
-              <w:spacing w:after="200" w:before="200" w:lineRule="auto"/>
+              <w:spacing w:after="200" w:before="200" w:line="276" w:lineRule="auto"/>
               <w:rPr>
                 <w:b w:val="1"/>
                 <w:sz w:val="24"/>
@@ -6245,7 +6162,7 @@
           <w:p>
             <w:pPr>
               <w:widowControl w:val="0"/>
-              <w:spacing w:after="200" w:before="200" w:lineRule="auto"/>
+              <w:spacing w:after="200" w:before="200" w:line="276" w:lineRule="auto"/>
               <w:rPr>
                 <w:b w:val="1"/>
                 <w:sz w:val="24"/>
@@ -6277,21 +6194,21 @@
           <w:p>
             <w:pPr>
               <w:widowControl w:val="0"/>
-              <w:spacing w:after="200" w:before="200" w:lineRule="auto"/>
-              <w:rPr>
-                <w:b w:val="1"/>
-                <w:sz w:val="24"/>
-                <w:szCs w:val="24"/>
-              </w:rPr>
-            </w:pPr>
-            <w:r>
-              <w:rPr>
-                <w:b w:val="1"/>
-                <w:sz w:val="24"/>
-                <w:szCs w:val="24"/>
-                <w:rtl w:val="0"/>
-              </w:rPr>
-              <w:t xml:space="preserve">21h</w:t>
+              <w:spacing w:after="200" w:before="200" w:line="276" w:lineRule="auto"/>
+              <w:rPr>
+                <w:b w:val="1"/>
+                <w:sz w:val="24"/>
+                <w:szCs w:val="24"/>
+              </w:rPr>
+            </w:pPr>
+            <w:r>
+              <w:rPr>
+                <w:b w:val="1"/>
+                <w:sz w:val="24"/>
+                <w:szCs w:val="24"/>
+                <w:rtl w:val="0"/>
+              </w:rPr>
+              <w:t xml:space="preserve">13h</w:t>
             </w:r>
           </w:p>
         </w:tc>
@@ -6315,7 +6232,7 @@
           <w:p>
             <w:pPr>
               <w:widowControl w:val="0"/>
-              <w:spacing w:after="200" w:before="200" w:lineRule="auto"/>
+              <w:spacing w:after="200" w:before="200" w:line="276" w:lineRule="auto"/>
               <w:rPr>
                 <w:b w:val="1"/>
                 <w:sz w:val="24"/>
@@ -6347,7 +6264,7 @@
           <w:p>
             <w:pPr>
               <w:widowControl w:val="0"/>
-              <w:spacing w:after="200" w:before="200" w:lineRule="auto"/>
+              <w:spacing w:after="200" w:before="200" w:line="276" w:lineRule="auto"/>
               <w:rPr>
                 <w:b w:val="1"/>
                 <w:sz w:val="24"/>
@@ -6385,7 +6302,7 @@
           <w:p>
             <w:pPr>
               <w:widowControl w:val="0"/>
-              <w:spacing w:after="200" w:before="200" w:lineRule="auto"/>
+              <w:spacing w:after="200" w:before="200" w:line="276" w:lineRule="auto"/>
               <w:rPr>
                 <w:b w:val="1"/>
                 <w:sz w:val="24"/>
@@ -6431,7 +6348,7 @@
                 <w:szCs w:val="24"/>
                 <w:rtl w:val="0"/>
               </w:rPr>
-              <w:t xml:space="preserve">27/10/2022</w:t>
+              <w:t xml:space="preserve">23/10/2022</w:t>
             </w:r>
           </w:p>
         </w:tc>
@@ -6456,19 +6373,19 @@
         <w:pStyle w:val="Heading2"/>
         <w:numPr>
           <w:ilvl w:val="1"/>
-          <w:numId w:val="3"/>
+          <w:numId w:val="5"/>
         </w:numPr>
         <w:spacing w:line="360" w:lineRule="auto"/>
         <w:ind w:left="1440" w:hanging="360"/>
         <w:rPr/>
       </w:pPr>
-      <w:bookmarkStart w:colFirst="0" w:colLast="0" w:name="_b506ch5jl918" w:id="6"/>
-      <w:bookmarkEnd w:id="6"/>
+      <w:bookmarkStart w:colFirst="0" w:colLast="0" w:name="_sgehr2flt2t7" w:id="5"/>
+      <w:bookmarkEnd w:id="5"/>
       <w:r>
         <w:rPr>
           <w:rtl w:val="0"/>
         </w:rPr>
-        <w:t xml:space="preserve">Generación de reportes</w:t>
+        <w:t xml:space="preserve">Registro de ventas</w:t>
       </w:r>
     </w:p>
     <w:tbl>
@@ -6560,7 +6477,7 @@
                 <w:szCs w:val="24"/>
                 <w:rtl w:val="0"/>
               </w:rPr>
-              <w:t xml:space="preserve">HU-05</w:t>
+              <w:t xml:space="preserve">HU-04</w:t>
             </w:r>
           </w:p>
         </w:tc>
@@ -6628,7 +6545,7 @@
                 <w:szCs w:val="24"/>
                 <w:rtl w:val="0"/>
               </w:rPr>
-              <w:t xml:space="preserve">Generación de reportes</w:t>
+              <w:t xml:space="preserve">Registro de ventas</w:t>
             </w:r>
             <w:r>
               <w:rPr>
@@ -6779,15 +6696,15 @@
                 <w:szCs w:val="24"/>
                 <w:rtl w:val="0"/>
               </w:rPr>
-              <w:t xml:space="preserve">usuario administrador</w:t>
-            </w:r>
-            <w:r>
-              <w:rPr>
-                <w:sz w:val="24"/>
-                <w:szCs w:val="24"/>
-                <w:rtl w:val="0"/>
-              </w:rPr>
-              <w:t xml:space="preserve"> quiero generar el reporte de las ventas del día por empleado, además generar el reporte de mi inventario, para poder facilitar el análisis del nivel de éxito del negocio.</w:t>
+              <w:t xml:space="preserve">usuario general</w:t>
+            </w:r>
+            <w:r>
+              <w:rPr>
+                <w:sz w:val="24"/>
+                <w:szCs w:val="24"/>
+                <w:rtl w:val="0"/>
+              </w:rPr>
+              <w:t xml:space="preserve"> quiero guardar todos los datos en el sistema, que conllevan el momento de realizar una venta y poder generar recibo rápidamente, para poder tener un seguimiento del flujo de dinero e inventario del negocio.</w:t>
             </w:r>
           </w:p>
         </w:tc>
@@ -6855,43 +6772,95 @@
                 <w:szCs w:val="24"/>
                 <w:rtl w:val="0"/>
               </w:rPr>
-              <w:t xml:space="preserve">Verificar que se muestre una interfaz con datos generales como el monto total de ventas, inventario, entradas y salida de dinero, datos de proveedores, etc.</w:t>
-            </w:r>
-          </w:p>
-          <w:p>
-            <w:pPr>
-              <w:widowControl w:val="0"/>
-              <w:spacing w:after="200" w:before="200" w:lineRule="auto"/>
-              <w:rPr>
-                <w:sz w:val="24"/>
-                <w:szCs w:val="24"/>
-              </w:rPr>
-            </w:pPr>
-            <w:r>
-              <w:rPr>
-                <w:sz w:val="24"/>
-                <w:szCs w:val="24"/>
-                <w:rtl w:val="0"/>
-              </w:rPr>
-              <w:t xml:space="preserve">Verificar que el usuario puede elegir que tipo de reporte quiere ver y este se muestre en la interfaz.</w:t>
-            </w:r>
-          </w:p>
-          <w:p>
-            <w:pPr>
-              <w:widowControl w:val="0"/>
-              <w:spacing w:after="200" w:before="200" w:lineRule="auto"/>
-              <w:rPr>
-                <w:sz w:val="24"/>
-                <w:szCs w:val="24"/>
-              </w:rPr>
-            </w:pPr>
-            <w:r>
-              <w:rPr>
-                <w:sz w:val="24"/>
-                <w:szCs w:val="24"/>
-                <w:rtl w:val="0"/>
-              </w:rPr>
-              <w:t xml:space="preserve">Verificar que el usuario pueda exportar el reporte que desee a otro formato.</w:t>
+              <w:t xml:space="preserve">Verificar que se muestre una interfaz con todos los productos que se venden en la tienda y una lista de venta por cliente.</w:t>
+            </w:r>
+          </w:p>
+          <w:p>
+            <w:pPr>
+              <w:widowControl w:val="0"/>
+              <w:spacing w:after="200" w:before="200" w:lineRule="auto"/>
+              <w:rPr>
+                <w:sz w:val="24"/>
+                <w:szCs w:val="24"/>
+              </w:rPr>
+            </w:pPr>
+            <w:r>
+              <w:rPr>
+                <w:sz w:val="24"/>
+                <w:szCs w:val="24"/>
+                <w:rtl w:val="0"/>
+              </w:rPr>
+              <w:t xml:space="preserve">Verificar que el usuario pueda elegir los productos por un cliente y estos se agreguen a la lista de venta.</w:t>
+            </w:r>
+          </w:p>
+          <w:p>
+            <w:pPr>
+              <w:widowControl w:val="0"/>
+              <w:spacing w:after="200" w:before="200" w:lineRule="auto"/>
+              <w:rPr>
+                <w:sz w:val="24"/>
+                <w:szCs w:val="24"/>
+              </w:rPr>
+            </w:pPr>
+            <w:r>
+              <w:rPr>
+                <w:sz w:val="24"/>
+                <w:szCs w:val="24"/>
+                <w:rtl w:val="0"/>
+              </w:rPr>
+              <w:t xml:space="preserve">Verificar que el usuario pueda modificar detalles sobre cada producto de la lista de venta (eliminar, aumentar cantidad, etc).</w:t>
+            </w:r>
+          </w:p>
+          <w:p>
+            <w:pPr>
+              <w:widowControl w:val="0"/>
+              <w:spacing w:after="200" w:before="200" w:lineRule="auto"/>
+              <w:rPr>
+                <w:sz w:val="24"/>
+                <w:szCs w:val="24"/>
+              </w:rPr>
+            </w:pPr>
+            <w:r>
+              <w:rPr>
+                <w:sz w:val="24"/>
+                <w:szCs w:val="24"/>
+                <w:rtl w:val="0"/>
+              </w:rPr>
+              <w:t xml:space="preserve">Verificar que se </w:t>
+            </w:r>
+            <w:r>
+              <w:rPr>
+                <w:sz w:val="24"/>
+                <w:szCs w:val="24"/>
+                <w:rtl w:val="0"/>
+              </w:rPr>
+              <w:t xml:space="preserve">muestren</w:t>
+            </w:r>
+            <w:r>
+              <w:rPr>
+                <w:sz w:val="24"/>
+                <w:szCs w:val="24"/>
+                <w:rtl w:val="0"/>
+              </w:rPr>
+              <w:t xml:space="preserve"> los cálculos sobre el monto total de productos, impuestos y vuelto.</w:t>
+            </w:r>
+          </w:p>
+          <w:p>
+            <w:pPr>
+              <w:widowControl w:val="0"/>
+              <w:spacing w:after="200" w:before="200" w:lineRule="auto"/>
+              <w:rPr>
+                <w:sz w:val="24"/>
+                <w:szCs w:val="24"/>
+              </w:rPr>
+            </w:pPr>
+            <w:r>
+              <w:rPr>
+                <w:sz w:val="24"/>
+                <w:szCs w:val="24"/>
+                <w:rtl w:val="0"/>
+              </w:rPr>
+              <w:t xml:space="preserve">Verificar que el usuario pueda generar la venta y esta se guarde correctamente en la base de datos.</w:t>
             </w:r>
           </w:p>
         </w:tc>
@@ -7104,7 +7073,7 @@
                 <w:szCs w:val="24"/>
                 <w:rtl w:val="0"/>
               </w:rPr>
-              <w:t xml:space="preserve">13h</w:t>
+              <w:t xml:space="preserve">21h</w:t>
             </w:r>
           </w:p>
         </w:tc>
@@ -7174,7 +7143,7 @@
                 <w:szCs w:val="24"/>
                 <w:rtl w:val="0"/>
               </w:rPr>
-              <w:t xml:space="preserve">20/10/2022</w:t>
+              <w:t xml:space="preserve">13/10/2022</w:t>
             </w:r>
           </w:p>
         </w:tc>
@@ -7252,38 +7221,36 @@
     </w:tbl>
     <w:p>
       <w:pPr>
+        <w:spacing w:line="360" w:lineRule="auto"/>
+        <w:rPr>
+          <w:sz w:val="24"/>
+          <w:szCs w:val="24"/>
+        </w:rPr>
+      </w:pPr>
+      <w:r>
+        <w:rPr>
+          <w:rtl w:val="0"/>
+        </w:rPr>
+      </w:r>
+    </w:p>
+    <w:p>
+      <w:pPr>
         <w:pStyle w:val="Heading2"/>
         <w:numPr>
           <w:ilvl w:val="1"/>
-          <w:numId w:val="3"/>
+          <w:numId w:val="5"/>
         </w:numPr>
         <w:spacing w:line="360" w:lineRule="auto"/>
         <w:ind w:left="1440" w:hanging="360"/>
         <w:rPr/>
       </w:pPr>
-      <w:bookmarkStart w:colFirst="0" w:colLast="0" w:name="_qhfu2ts2qu93" w:id="7"/>
-      <w:bookmarkEnd w:id="7"/>
+      <w:bookmarkStart w:colFirst="0" w:colLast="0" w:name="_b506ch5jl918" w:id="6"/>
+      <w:bookmarkEnd w:id="6"/>
       <w:r>
         <w:rPr>
           <w:rtl w:val="0"/>
         </w:rPr>
-        <w:t xml:space="preserve">Registro de Clientes</w:t>
-      </w:r>
-    </w:p>
-    <w:p>
-      <w:pPr>
-        <w:spacing w:line="360" w:lineRule="auto"/>
-        <w:ind w:left="0" w:firstLine="0"/>
-        <w:rPr>
-          <w:b w:val="1"/>
-          <w:sz w:val="24"/>
-          <w:szCs w:val="24"/>
-        </w:rPr>
-      </w:pPr>
-      <w:r>
-        <w:rPr>
-          <w:rtl w:val="0"/>
-        </w:rPr>
+        <w:t xml:space="preserve">Generación de reportes</w:t>
       </w:r>
     </w:p>
     <w:tbl>
@@ -7375,7 +7342,7 @@
                 <w:szCs w:val="24"/>
                 <w:rtl w:val="0"/>
               </w:rPr>
-              <w:t xml:space="preserve">HU-06</w:t>
+              <w:t xml:space="preserve">HU-05</w:t>
             </w:r>
           </w:p>
         </w:tc>
@@ -7443,7 +7410,7 @@
                 <w:szCs w:val="24"/>
                 <w:rtl w:val="0"/>
               </w:rPr>
-              <w:t xml:space="preserve">Registro de clientes</w:t>
+              <w:t xml:space="preserve">Generación de reportes</w:t>
             </w:r>
             <w:r>
               <w:rPr>
@@ -7594,15 +7561,15 @@
                 <w:szCs w:val="24"/>
                 <w:rtl w:val="0"/>
               </w:rPr>
-              <w:t xml:space="preserve">usuario general</w:t>
-            </w:r>
-            <w:r>
-              <w:rPr>
-                <w:sz w:val="24"/>
-                <w:szCs w:val="24"/>
-                <w:rtl w:val="0"/>
-              </w:rPr>
-              <w:t xml:space="preserve"> quiero poder registrar los datos de nuevos clientes para poder posteriormente ofrecerles más beneficios.</w:t>
+              <w:t xml:space="preserve">usuario administrador</w:t>
+            </w:r>
+            <w:r>
+              <w:rPr>
+                <w:sz w:val="24"/>
+                <w:szCs w:val="24"/>
+                <w:rtl w:val="0"/>
+              </w:rPr>
+              <w:t xml:space="preserve"> quiero generar el reporte de las ventas del día por empleado, además generar el reporte de mi inventario, para poder facilitar el análisis del nivel de éxito del negocio.</w:t>
             </w:r>
           </w:p>
         </w:tc>
@@ -7670,25 +7637,7 @@
                 <w:szCs w:val="24"/>
                 <w:rtl w:val="0"/>
               </w:rPr>
-              <w:t xml:space="preserve">Verificar que se muestre una interfaz con una lista de clientes registrados.</w:t>
-            </w:r>
-          </w:p>
-          <w:p>
-            <w:pPr>
-              <w:widowControl w:val="0"/>
-              <w:spacing w:after="200" w:before="200" w:lineRule="auto"/>
-              <w:rPr>
-                <w:sz w:val="24"/>
-                <w:szCs w:val="24"/>
-              </w:rPr>
-            </w:pPr>
-            <w:r>
-              <w:rPr>
-                <w:sz w:val="24"/>
-                <w:szCs w:val="24"/>
-                <w:rtl w:val="0"/>
-              </w:rPr>
-              <w:t xml:space="preserve">Verificar que el usuario puede agregar, modificar o eliminar clientes.</w:t>
+              <w:t xml:space="preserve">Verificar que se muestre una interfaz con datos generales como el monto total de ventas, inventario, entradas y salida de dinero, datos de proveedores, etc.</w:t>
             </w:r>
           </w:p>
         </w:tc>
@@ -7971,7 +7920,7 @@
                 <w:szCs w:val="24"/>
                 <w:rtl w:val="0"/>
               </w:rPr>
-              <w:t xml:space="preserve">3/11/2022</w:t>
+              <w:t xml:space="preserve">20/10/2022</w:t>
             </w:r>
           </w:p>
         </w:tc>
@@ -8041,7 +7990,7 @@
                 <w:szCs w:val="24"/>
                 <w:rtl w:val="0"/>
               </w:rPr>
-              <w:t xml:space="preserve">7/11/2022</w:t>
+              <w:t xml:space="preserve">27/10/2022</w:t>
             </w:r>
           </w:p>
         </w:tc>
@@ -8049,42 +7998,28 @@
     </w:tbl>
     <w:p>
       <w:pPr>
-        <w:spacing w:line="360" w:lineRule="auto"/>
-        <w:ind w:left="0" w:firstLine="0"/>
-        <w:rPr>
-          <w:sz w:val="24"/>
-          <w:szCs w:val="24"/>
-        </w:rPr>
-      </w:pPr>
-      <w:r>
-        <w:rPr>
-          <w:rtl w:val="0"/>
-        </w:rPr>
-      </w:r>
-    </w:p>
-    <w:p>
-      <w:pPr>
         <w:pStyle w:val="Heading2"/>
         <w:numPr>
           <w:ilvl w:val="1"/>
-          <w:numId w:val="3"/>
+          <w:numId w:val="5"/>
         </w:numPr>
         <w:spacing w:line="360" w:lineRule="auto"/>
         <w:ind w:left="1440" w:hanging="360"/>
         <w:rPr/>
       </w:pPr>
-      <w:bookmarkStart w:colFirst="0" w:colLast="0" w:name="_kv0mcufc1waw" w:id="8"/>
-      <w:bookmarkEnd w:id="8"/>
+      <w:bookmarkStart w:colFirst="0" w:colLast="0" w:name="_qhfu2ts2qu93" w:id="7"/>
+      <w:bookmarkEnd w:id="7"/>
       <w:r>
         <w:rPr>
           <w:rtl w:val="0"/>
         </w:rPr>
-        <w:t xml:space="preserve">Gestión de proveedores</w:t>
+        <w:t xml:space="preserve">Registro de Clientes</w:t>
       </w:r>
     </w:p>
     <w:p>
       <w:pPr>
         <w:spacing w:line="360" w:lineRule="auto"/>
+        <w:ind w:left="0" w:firstLine="0"/>
         <w:rPr>
           <w:b w:val="1"/>
           <w:sz w:val="24"/>
@@ -8186,7 +8121,7 @@
                 <w:szCs w:val="24"/>
                 <w:rtl w:val="0"/>
               </w:rPr>
-              <w:t xml:space="preserve">HU-07</w:t>
+              <w:t xml:space="preserve">HU-06</w:t>
             </w:r>
           </w:p>
         </w:tc>
@@ -8254,7 +8189,7 @@
                 <w:szCs w:val="24"/>
                 <w:rtl w:val="0"/>
               </w:rPr>
-              <w:t xml:space="preserve">Gestión de proveedores</w:t>
+              <w:t xml:space="preserve">Registro de clientes</w:t>
             </w:r>
             <w:r>
               <w:rPr>
@@ -8413,7 +8348,7 @@
                 <w:szCs w:val="24"/>
                 <w:rtl w:val="0"/>
               </w:rPr>
-              <w:t xml:space="preserve"> quiero poder consultar y administrar todos los proveedores con los que trabajaremos para poder tener un mejor seguimiento de los pedidos que se solicitan al proveedor.</w:t>
+              <w:t xml:space="preserve"> quiero poder registrar los datos de nuevos clientes para poder posteriormente ofrecerles más beneficios.</w:t>
             </w:r>
           </w:p>
         </w:tc>
@@ -8481,25 +8416,25 @@
                 <w:szCs w:val="24"/>
                 <w:rtl w:val="0"/>
               </w:rPr>
-              <w:t xml:space="preserve">Verificar que se muestre una interfaz con una lista de proveedores que describa detalles como el último producto recibido y cuando se recibió.</w:t>
-            </w:r>
-          </w:p>
-          <w:p>
-            <w:pPr>
-              <w:widowControl w:val="0"/>
-              <w:spacing w:after="200" w:before="200" w:lineRule="auto"/>
-              <w:rPr>
-                <w:sz w:val="24"/>
-                <w:szCs w:val="24"/>
-              </w:rPr>
-            </w:pPr>
-            <w:r>
-              <w:rPr>
-                <w:sz w:val="24"/>
-                <w:szCs w:val="24"/>
-                <w:rtl w:val="0"/>
-              </w:rPr>
-              <w:t xml:space="preserve">Verificar que el usuario puede agregar, editar o eliminar un proveedor.</w:t>
+              <w:t xml:space="preserve">Verificar que se muestre una interfaz con una lista de clientes registrados.</w:t>
+            </w:r>
+          </w:p>
+          <w:p>
+            <w:pPr>
+              <w:widowControl w:val="0"/>
+              <w:spacing w:after="200" w:before="200" w:lineRule="auto"/>
+              <w:rPr>
+                <w:sz w:val="24"/>
+                <w:szCs w:val="24"/>
+              </w:rPr>
+            </w:pPr>
+            <w:r>
+              <w:rPr>
+                <w:sz w:val="24"/>
+                <w:szCs w:val="24"/>
+                <w:rtl w:val="0"/>
+              </w:rPr>
+              <w:t xml:space="preserve">Verificar que el usuario puede agregar, modificar o eliminar clientes.</w:t>
             </w:r>
           </w:p>
         </w:tc>
@@ -8782,7 +8717,7 @@
                 <w:szCs w:val="24"/>
                 <w:rtl w:val="0"/>
               </w:rPr>
-              <w:t xml:space="preserve">7/11/2022</w:t>
+              <w:t xml:space="preserve">3/11/2022</w:t>
             </w:r>
           </w:p>
         </w:tc>
@@ -8852,7 +8787,7 @@
                 <w:szCs w:val="24"/>
                 <w:rtl w:val="0"/>
               </w:rPr>
-              <w:t xml:space="preserve">11/11/2022</w:t>
+              <w:t xml:space="preserve">7/11/2022</w:t>
             </w:r>
           </w:p>
         </w:tc>
@@ -8861,6 +8796,7 @@
     <w:p>
       <w:pPr>
         <w:spacing w:line="360" w:lineRule="auto"/>
+        <w:ind w:left="0" w:firstLine="0"/>
         <w:rPr>
           <w:sz w:val="24"/>
           <w:szCs w:val="24"/>
@@ -8875,22 +8811,21 @@
     <w:p>
       <w:pPr>
         <w:pStyle w:val="Heading2"/>
-        <w:widowControl w:val="0"/>
         <w:numPr>
           <w:ilvl w:val="1"/>
-          <w:numId w:val="3"/>
+          <w:numId w:val="5"/>
         </w:numPr>
-        <w:spacing w:line="240" w:lineRule="auto"/>
+        <w:spacing w:line="360" w:lineRule="auto"/>
         <w:ind w:left="1440" w:hanging="360"/>
         <w:rPr/>
       </w:pPr>
-      <w:bookmarkStart w:colFirst="0" w:colLast="0" w:name="_zcrw0aozen0o" w:id="9"/>
-      <w:bookmarkEnd w:id="9"/>
+      <w:bookmarkStart w:colFirst="0" w:colLast="0" w:name="_kv0mcufc1waw" w:id="8"/>
+      <w:bookmarkEnd w:id="8"/>
       <w:r>
         <w:rPr>
           <w:rtl w:val="0"/>
         </w:rPr>
-        <w:t xml:space="preserve">Botón de ayuda de visualización del programa</w:t>
+        <w:t xml:space="preserve">Gestión de proveedores</w:t>
       </w:r>
     </w:p>
     <w:p>
@@ -8997,6 +8932,817 @@
                 <w:szCs w:val="24"/>
                 <w:rtl w:val="0"/>
               </w:rPr>
+              <w:t xml:space="preserve">HU-07</w:t>
+            </w:r>
+          </w:p>
+        </w:tc>
+      </w:tr>
+      <w:tr>
+        <w:trPr>
+          <w:cantSplit w:val="0"/>
+          <w:tblHeader w:val="0"/>
+        </w:trPr>
+        <w:tc>
+          <w:tcPr>
+            <w:shd w:fill="auto" w:val="clear"/>
+            <w:tcMar>
+              <w:top w:w="100.0" w:type="dxa"/>
+              <w:left w:w="100.0" w:type="dxa"/>
+              <w:bottom w:w="100.0" w:type="dxa"/>
+              <w:right w:w="100.0" w:type="dxa"/>
+            </w:tcMar>
+            <w:vAlign w:val="top"/>
+          </w:tcPr>
+          <w:p>
+            <w:pPr>
+              <w:widowControl w:val="0"/>
+              <w:spacing w:after="200" w:before="200" w:lineRule="auto"/>
+              <w:rPr>
+                <w:b w:val="1"/>
+                <w:sz w:val="24"/>
+                <w:szCs w:val="24"/>
+              </w:rPr>
+            </w:pPr>
+            <w:r>
+              <w:rPr>
+                <w:b w:val="1"/>
+                <w:sz w:val="24"/>
+                <w:szCs w:val="24"/>
+                <w:rtl w:val="0"/>
+              </w:rPr>
+              <w:t xml:space="preserve">Nombre</w:t>
+            </w:r>
+          </w:p>
+        </w:tc>
+        <w:tc>
+          <w:tcPr>
+            <w:shd w:fill="auto" w:val="clear"/>
+            <w:tcMar>
+              <w:top w:w="100.0" w:type="dxa"/>
+              <w:left w:w="100.0" w:type="dxa"/>
+              <w:bottom w:w="100.0" w:type="dxa"/>
+              <w:right w:w="100.0" w:type="dxa"/>
+            </w:tcMar>
+            <w:vAlign w:val="top"/>
+          </w:tcPr>
+          <w:p>
+            <w:pPr>
+              <w:spacing w:after="200" w:before="200" w:lineRule="auto"/>
+              <w:rPr>
+                <w:b w:val="1"/>
+                <w:sz w:val="24"/>
+                <w:szCs w:val="24"/>
+              </w:rPr>
+            </w:pPr>
+            <w:r>
+              <w:rPr>
+                <w:sz w:val="24"/>
+                <w:szCs w:val="24"/>
+                <w:rtl w:val="0"/>
+              </w:rPr>
+              <w:t xml:space="preserve">Gestión de proveedores</w:t>
+            </w:r>
+            <w:r>
+              <w:rPr>
+                <w:rtl w:val="0"/>
+              </w:rPr>
+            </w:r>
+          </w:p>
+        </w:tc>
+      </w:tr>
+      <w:tr>
+        <w:trPr>
+          <w:cantSplit w:val="0"/>
+          <w:tblHeader w:val="0"/>
+        </w:trPr>
+        <w:tc>
+          <w:tcPr>
+            <w:shd w:fill="auto" w:val="clear"/>
+            <w:tcMar>
+              <w:top w:w="100.0" w:type="dxa"/>
+              <w:left w:w="100.0" w:type="dxa"/>
+              <w:bottom w:w="100.0" w:type="dxa"/>
+              <w:right w:w="100.0" w:type="dxa"/>
+            </w:tcMar>
+            <w:vAlign w:val="top"/>
+          </w:tcPr>
+          <w:p>
+            <w:pPr>
+              <w:widowControl w:val="0"/>
+              <w:spacing w:after="200" w:before="200" w:lineRule="auto"/>
+              <w:rPr>
+                <w:b w:val="1"/>
+                <w:sz w:val="24"/>
+                <w:szCs w:val="24"/>
+              </w:rPr>
+            </w:pPr>
+            <w:r>
+              <w:rPr>
+                <w:b w:val="1"/>
+                <w:sz w:val="24"/>
+                <w:szCs w:val="24"/>
+                <w:rtl w:val="0"/>
+              </w:rPr>
+              <w:t xml:space="preserve">Prioridad</w:t>
+            </w:r>
+          </w:p>
+        </w:tc>
+        <w:tc>
+          <w:tcPr>
+            <w:shd w:fill="auto" w:val="clear"/>
+            <w:tcMar>
+              <w:top w:w="100.0" w:type="dxa"/>
+              <w:left w:w="100.0" w:type="dxa"/>
+              <w:bottom w:w="100.0" w:type="dxa"/>
+              <w:right w:w="100.0" w:type="dxa"/>
+            </w:tcMar>
+            <w:vAlign w:val="top"/>
+          </w:tcPr>
+          <w:p>
+            <w:pPr>
+              <w:widowControl w:val="0"/>
+              <w:spacing w:after="200" w:before="200" w:lineRule="auto"/>
+              <w:rPr>
+                <w:sz w:val="24"/>
+                <w:szCs w:val="24"/>
+              </w:rPr>
+            </w:pPr>
+            <w:r>
+              <w:rPr>
+                <w:sz w:val="24"/>
+                <w:szCs w:val="24"/>
+                <w:rtl w:val="0"/>
+              </w:rPr>
+              <w:t xml:space="preserve">Alta</w:t>
+            </w:r>
+          </w:p>
+        </w:tc>
+      </w:tr>
+      <w:tr>
+        <w:trPr>
+          <w:cantSplit w:val="0"/>
+          <w:tblHeader w:val="0"/>
+        </w:trPr>
+        <w:tc>
+          <w:tcPr>
+            <w:shd w:fill="auto" w:val="clear"/>
+            <w:tcMar>
+              <w:top w:w="100.0" w:type="dxa"/>
+              <w:left w:w="100.0" w:type="dxa"/>
+              <w:bottom w:w="100.0" w:type="dxa"/>
+              <w:right w:w="100.0" w:type="dxa"/>
+            </w:tcMar>
+            <w:vAlign w:val="top"/>
+          </w:tcPr>
+          <w:p>
+            <w:pPr>
+              <w:widowControl w:val="0"/>
+              <w:spacing w:after="200" w:before="200" w:lineRule="auto"/>
+              <w:rPr>
+                <w:b w:val="1"/>
+                <w:sz w:val="24"/>
+                <w:szCs w:val="24"/>
+              </w:rPr>
+            </w:pPr>
+            <w:r>
+              <w:rPr>
+                <w:b w:val="1"/>
+                <w:sz w:val="24"/>
+                <w:szCs w:val="24"/>
+                <w:rtl w:val="0"/>
+              </w:rPr>
+              <w:t xml:space="preserve">Descripción</w:t>
+            </w:r>
+          </w:p>
+        </w:tc>
+        <w:tc>
+          <w:tcPr>
+            <w:shd w:fill="auto" w:val="clear"/>
+            <w:tcMar>
+              <w:top w:w="100.0" w:type="dxa"/>
+              <w:left w:w="100.0" w:type="dxa"/>
+              <w:bottom w:w="100.0" w:type="dxa"/>
+              <w:right w:w="100.0" w:type="dxa"/>
+            </w:tcMar>
+            <w:vAlign w:val="top"/>
+          </w:tcPr>
+          <w:p>
+            <w:pPr>
+              <w:widowControl w:val="0"/>
+              <w:spacing w:line="240" w:lineRule="auto"/>
+              <w:jc w:val="center"/>
+              <w:rPr>
+                <w:sz w:val="24"/>
+                <w:szCs w:val="24"/>
+              </w:rPr>
+            </w:pPr>
+            <w:r>
+              <w:rPr>
+                <w:sz w:val="24"/>
+                <w:szCs w:val="24"/>
+                <w:rtl w:val="0"/>
+              </w:rPr>
+              <w:t xml:space="preserve">Como </w:t>
+            </w:r>
+            <w:r>
+              <w:rPr>
+                <w:b w:val="1"/>
+                <w:sz w:val="24"/>
+                <w:szCs w:val="24"/>
+                <w:rtl w:val="0"/>
+              </w:rPr>
+              <w:t xml:space="preserve">usuario general</w:t>
+            </w:r>
+            <w:r>
+              <w:rPr>
+                <w:sz w:val="24"/>
+                <w:szCs w:val="24"/>
+                <w:rtl w:val="0"/>
+              </w:rPr>
+              <w:t xml:space="preserve"> quiero poder consultar y administrar todos los proveedores con los que trabajaremos para poder tener un mejor seguimiento de los pedidos que se solicitan al proveedor.</w:t>
+            </w:r>
+          </w:p>
+        </w:tc>
+      </w:tr>
+      <w:tr>
+        <w:trPr>
+          <w:cantSplit w:val="0"/>
+          <w:tblHeader w:val="0"/>
+        </w:trPr>
+        <w:tc>
+          <w:tcPr>
+            <w:shd w:fill="auto" w:val="clear"/>
+            <w:tcMar>
+              <w:top w:w="100.0" w:type="dxa"/>
+              <w:left w:w="100.0" w:type="dxa"/>
+              <w:bottom w:w="100.0" w:type="dxa"/>
+              <w:right w:w="100.0" w:type="dxa"/>
+            </w:tcMar>
+            <w:vAlign w:val="top"/>
+          </w:tcPr>
+          <w:p>
+            <w:pPr>
+              <w:widowControl w:val="0"/>
+              <w:spacing w:after="200" w:before="200" w:lineRule="auto"/>
+              <w:rPr>
+                <w:b w:val="1"/>
+                <w:sz w:val="24"/>
+                <w:szCs w:val="24"/>
+              </w:rPr>
+            </w:pPr>
+            <w:r>
+              <w:rPr>
+                <w:b w:val="1"/>
+                <w:sz w:val="24"/>
+                <w:szCs w:val="24"/>
+                <w:rtl w:val="0"/>
+              </w:rPr>
+              <w:t xml:space="preserve">Criterios de validación</w:t>
+            </w:r>
+          </w:p>
+        </w:tc>
+        <w:tc>
+          <w:tcPr>
+            <w:shd w:fill="auto" w:val="clear"/>
+            <w:tcMar>
+              <w:top w:w="100.0" w:type="dxa"/>
+              <w:left w:w="100.0" w:type="dxa"/>
+              <w:bottom w:w="100.0" w:type="dxa"/>
+              <w:right w:w="100.0" w:type="dxa"/>
+            </w:tcMar>
+            <w:vAlign w:val="top"/>
+          </w:tcPr>
+          <w:p>
+            <w:pPr>
+              <w:widowControl w:val="0"/>
+              <w:spacing w:after="200" w:before="200" w:lineRule="auto"/>
+              <w:rPr>
+                <w:sz w:val="24"/>
+                <w:szCs w:val="24"/>
+              </w:rPr>
+            </w:pPr>
+            <w:r>
+              <w:rPr>
+                <w:sz w:val="24"/>
+                <w:szCs w:val="24"/>
+                <w:rtl w:val="0"/>
+              </w:rPr>
+              <w:t xml:space="preserve">Verificar que se muestre una interfaz con una lista de proveedores que describa detalles como el último producto recibido y cuando se recibió.</w:t>
+            </w:r>
+          </w:p>
+          <w:p>
+            <w:pPr>
+              <w:widowControl w:val="0"/>
+              <w:spacing w:after="200" w:before="200" w:lineRule="auto"/>
+              <w:rPr>
+                <w:sz w:val="24"/>
+                <w:szCs w:val="24"/>
+              </w:rPr>
+            </w:pPr>
+            <w:r>
+              <w:rPr>
+                <w:sz w:val="24"/>
+                <w:szCs w:val="24"/>
+                <w:rtl w:val="0"/>
+              </w:rPr>
+              <w:t xml:space="preserve">Verificar que el usuario puede agregar, editar o eliminar un proveedor.</w:t>
+            </w:r>
+          </w:p>
+        </w:tc>
+      </w:tr>
+      <w:tr>
+        <w:trPr>
+          <w:cantSplit w:val="0"/>
+          <w:tblHeader w:val="0"/>
+        </w:trPr>
+        <w:tc>
+          <w:tcPr>
+            <w:shd w:fill="auto" w:val="clear"/>
+            <w:tcMar>
+              <w:top w:w="100.0" w:type="dxa"/>
+              <w:left w:w="100.0" w:type="dxa"/>
+              <w:bottom w:w="100.0" w:type="dxa"/>
+              <w:right w:w="100.0" w:type="dxa"/>
+            </w:tcMar>
+            <w:vAlign w:val="top"/>
+          </w:tcPr>
+          <w:p>
+            <w:pPr>
+              <w:widowControl w:val="0"/>
+              <w:spacing w:after="200" w:before="200" w:lineRule="auto"/>
+              <w:rPr>
+                <w:b w:val="1"/>
+                <w:sz w:val="24"/>
+                <w:szCs w:val="24"/>
+              </w:rPr>
+            </w:pPr>
+            <w:r>
+              <w:rPr>
+                <w:b w:val="1"/>
+                <w:sz w:val="24"/>
+                <w:szCs w:val="24"/>
+                <w:rtl w:val="0"/>
+              </w:rPr>
+              <w:t xml:space="preserve">Responsables</w:t>
+            </w:r>
+          </w:p>
+        </w:tc>
+        <w:tc>
+          <w:tcPr>
+            <w:shd w:fill="auto" w:val="clear"/>
+            <w:tcMar>
+              <w:top w:w="100.0" w:type="dxa"/>
+              <w:left w:w="100.0" w:type="dxa"/>
+              <w:bottom w:w="100.0" w:type="dxa"/>
+              <w:right w:w="100.0" w:type="dxa"/>
+            </w:tcMar>
+            <w:vAlign w:val="top"/>
+          </w:tcPr>
+          <w:p>
+            <w:pPr>
+              <w:numPr>
+                <w:ilvl w:val="0"/>
+                <w:numId w:val="1"/>
+              </w:numPr>
+              <w:spacing w:after="200" w:before="200" w:lineRule="auto"/>
+              <w:ind w:left="720" w:hanging="360"/>
+              <w:rPr>
+                <w:sz w:val="24"/>
+                <w:szCs w:val="24"/>
+              </w:rPr>
+            </w:pPr>
+            <w:r>
+              <w:rPr>
+                <w:sz w:val="24"/>
+                <w:szCs w:val="24"/>
+                <w:rtl w:val="0"/>
+              </w:rPr>
+              <w:t xml:space="preserve">Tejeda Echegaray, Yosmar Aldair</w:t>
+            </w:r>
+          </w:p>
+          <w:p>
+            <w:pPr>
+              <w:numPr>
+                <w:ilvl w:val="0"/>
+                <w:numId w:val="1"/>
+              </w:numPr>
+              <w:spacing w:after="200" w:before="200" w:lineRule="auto"/>
+              <w:ind w:left="720" w:hanging="360"/>
+              <w:rPr>
+                <w:sz w:val="24"/>
+                <w:szCs w:val="24"/>
+              </w:rPr>
+            </w:pPr>
+            <w:r>
+              <w:rPr>
+                <w:sz w:val="24"/>
+                <w:szCs w:val="24"/>
+                <w:rtl w:val="0"/>
+              </w:rPr>
+              <w:t xml:space="preserve">Paz Anchayhua, Gerardo Ruben</w:t>
+            </w:r>
+          </w:p>
+          <w:p>
+            <w:pPr>
+              <w:numPr>
+                <w:ilvl w:val="0"/>
+                <w:numId w:val="1"/>
+              </w:numPr>
+              <w:spacing w:after="200" w:before="200" w:lineRule="auto"/>
+              <w:ind w:left="720" w:hanging="360"/>
+              <w:rPr>
+                <w:sz w:val="24"/>
+                <w:szCs w:val="24"/>
+              </w:rPr>
+            </w:pPr>
+            <w:r>
+              <w:rPr>
+                <w:sz w:val="24"/>
+                <w:szCs w:val="24"/>
+                <w:rtl w:val="0"/>
+              </w:rPr>
+              <w:t xml:space="preserve">Alvarez Huarsaya, Richard Saul</w:t>
+            </w:r>
+          </w:p>
+          <w:p>
+            <w:pPr>
+              <w:numPr>
+                <w:ilvl w:val="0"/>
+                <w:numId w:val="1"/>
+              </w:numPr>
+              <w:spacing w:after="200" w:before="200" w:lineRule="auto"/>
+              <w:ind w:left="720" w:hanging="360"/>
+              <w:rPr>
+                <w:sz w:val="24"/>
+                <w:szCs w:val="24"/>
+              </w:rPr>
+            </w:pPr>
+            <w:r>
+              <w:rPr>
+                <w:sz w:val="24"/>
+                <w:szCs w:val="24"/>
+                <w:rtl w:val="0"/>
+              </w:rPr>
+              <w:t xml:space="preserve">Ortiz Urbai, Sebastian</w:t>
+            </w:r>
+            <w:r>
+              <w:rPr>
+                <w:rtl w:val="0"/>
+              </w:rPr>
+            </w:r>
+          </w:p>
+        </w:tc>
+      </w:tr>
+      <w:tr>
+        <w:trPr>
+          <w:cantSplit w:val="0"/>
+          <w:tblHeader w:val="0"/>
+        </w:trPr>
+        <w:tc>
+          <w:tcPr>
+            <w:shd w:fill="auto" w:val="clear"/>
+            <w:tcMar>
+              <w:top w:w="100.0" w:type="dxa"/>
+              <w:left w:w="100.0" w:type="dxa"/>
+              <w:bottom w:w="100.0" w:type="dxa"/>
+              <w:right w:w="100.0" w:type="dxa"/>
+            </w:tcMar>
+            <w:vAlign w:val="top"/>
+          </w:tcPr>
+          <w:p>
+            <w:pPr>
+              <w:widowControl w:val="0"/>
+              <w:spacing w:after="200" w:before="200" w:lineRule="auto"/>
+              <w:rPr>
+                <w:b w:val="1"/>
+                <w:sz w:val="24"/>
+                <w:szCs w:val="24"/>
+              </w:rPr>
+            </w:pPr>
+            <w:r>
+              <w:rPr>
+                <w:b w:val="1"/>
+                <w:sz w:val="24"/>
+                <w:szCs w:val="24"/>
+                <w:rtl w:val="0"/>
+              </w:rPr>
+              <w:t xml:space="preserve">Tiempo estimado</w:t>
+            </w:r>
+          </w:p>
+        </w:tc>
+        <w:tc>
+          <w:tcPr>
+            <w:shd w:fill="auto" w:val="clear"/>
+            <w:tcMar>
+              <w:top w:w="100.0" w:type="dxa"/>
+              <w:left w:w="100.0" w:type="dxa"/>
+              <w:bottom w:w="100.0" w:type="dxa"/>
+              <w:right w:w="100.0" w:type="dxa"/>
+            </w:tcMar>
+            <w:vAlign w:val="top"/>
+          </w:tcPr>
+          <w:p>
+            <w:pPr>
+              <w:widowControl w:val="0"/>
+              <w:spacing w:after="200" w:before="200" w:lineRule="auto"/>
+              <w:rPr>
+                <w:b w:val="1"/>
+                <w:sz w:val="24"/>
+                <w:szCs w:val="24"/>
+              </w:rPr>
+            </w:pPr>
+            <w:r>
+              <w:rPr>
+                <w:b w:val="1"/>
+                <w:sz w:val="24"/>
+                <w:szCs w:val="24"/>
+                <w:rtl w:val="0"/>
+              </w:rPr>
+              <w:t xml:space="preserve">13h</w:t>
+            </w:r>
+          </w:p>
+        </w:tc>
+      </w:tr>
+      <w:tr>
+        <w:trPr>
+          <w:cantSplit w:val="0"/>
+          <w:tblHeader w:val="0"/>
+        </w:trPr>
+        <w:tc>
+          <w:tcPr>
+            <w:shd w:fill="auto" w:val="clear"/>
+            <w:tcMar>
+              <w:top w:w="100.0" w:type="dxa"/>
+              <w:left w:w="100.0" w:type="dxa"/>
+              <w:bottom w:w="100.0" w:type="dxa"/>
+              <w:right w:w="100.0" w:type="dxa"/>
+            </w:tcMar>
+            <w:vAlign w:val="top"/>
+          </w:tcPr>
+          <w:p>
+            <w:pPr>
+              <w:widowControl w:val="0"/>
+              <w:spacing w:after="200" w:before="200" w:lineRule="auto"/>
+              <w:rPr>
+                <w:b w:val="1"/>
+                <w:sz w:val="24"/>
+                <w:szCs w:val="24"/>
+              </w:rPr>
+            </w:pPr>
+            <w:r>
+              <w:rPr>
+                <w:b w:val="1"/>
+                <w:sz w:val="24"/>
+                <w:szCs w:val="24"/>
+                <w:rtl w:val="0"/>
+              </w:rPr>
+              <w:t xml:space="preserve">Fecha de inicio</w:t>
+            </w:r>
+          </w:p>
+        </w:tc>
+        <w:tc>
+          <w:tcPr>
+            <w:shd w:fill="auto" w:val="clear"/>
+            <w:tcMar>
+              <w:top w:w="100.0" w:type="dxa"/>
+              <w:left w:w="100.0" w:type="dxa"/>
+              <w:bottom w:w="100.0" w:type="dxa"/>
+              <w:right w:w="100.0" w:type="dxa"/>
+            </w:tcMar>
+            <w:vAlign w:val="top"/>
+          </w:tcPr>
+          <w:p>
+            <w:pPr>
+              <w:widowControl w:val="0"/>
+              <w:spacing w:after="200" w:before="200" w:lineRule="auto"/>
+              <w:rPr>
+                <w:b w:val="1"/>
+                <w:sz w:val="24"/>
+                <w:szCs w:val="24"/>
+              </w:rPr>
+            </w:pPr>
+            <w:r>
+              <w:rPr>
+                <w:b w:val="1"/>
+                <w:sz w:val="24"/>
+                <w:szCs w:val="24"/>
+                <w:rtl w:val="0"/>
+              </w:rPr>
+              <w:t xml:space="preserve">7/11/2022</w:t>
+            </w:r>
+          </w:p>
+        </w:tc>
+      </w:tr>
+      <w:tr>
+        <w:trPr>
+          <w:cantSplit w:val="0"/>
+          <w:tblHeader w:val="0"/>
+        </w:trPr>
+        <w:tc>
+          <w:tcPr>
+            <w:shd w:fill="auto" w:val="clear"/>
+            <w:tcMar>
+              <w:top w:w="100.0" w:type="dxa"/>
+              <w:left w:w="100.0" w:type="dxa"/>
+              <w:bottom w:w="100.0" w:type="dxa"/>
+              <w:right w:w="100.0" w:type="dxa"/>
+            </w:tcMar>
+            <w:vAlign w:val="top"/>
+          </w:tcPr>
+          <w:p>
+            <w:pPr>
+              <w:widowControl w:val="0"/>
+              <w:spacing w:after="200" w:before="200" w:lineRule="auto"/>
+              <w:rPr>
+                <w:b w:val="1"/>
+                <w:sz w:val="24"/>
+                <w:szCs w:val="24"/>
+              </w:rPr>
+            </w:pPr>
+            <w:r>
+              <w:rPr>
+                <w:b w:val="1"/>
+                <w:sz w:val="24"/>
+                <w:szCs w:val="24"/>
+                <w:rtl w:val="0"/>
+              </w:rPr>
+              <w:t xml:space="preserve">Fecha de fin</w:t>
+            </w:r>
+          </w:p>
+        </w:tc>
+        <w:tc>
+          <w:tcPr>
+            <w:shd w:fill="auto" w:val="clear"/>
+            <w:tcMar>
+              <w:top w:w="100.0" w:type="dxa"/>
+              <w:left w:w="100.0" w:type="dxa"/>
+              <w:bottom w:w="100.0" w:type="dxa"/>
+              <w:right w:w="100.0" w:type="dxa"/>
+            </w:tcMar>
+            <w:vAlign w:val="top"/>
+          </w:tcPr>
+          <w:p>
+            <w:pPr>
+              <w:widowControl w:val="0"/>
+              <w:spacing w:after="200" w:before="200" w:lineRule="auto"/>
+              <w:rPr>
+                <w:b w:val="1"/>
+                <w:sz w:val="24"/>
+                <w:szCs w:val="24"/>
+              </w:rPr>
+            </w:pPr>
+            <w:r>
+              <w:rPr>
+                <w:b w:val="1"/>
+                <w:sz w:val="24"/>
+                <w:szCs w:val="24"/>
+                <w:rtl w:val="0"/>
+              </w:rPr>
+              <w:t xml:space="preserve">11/11/2022</w:t>
+            </w:r>
+          </w:p>
+        </w:tc>
+      </w:tr>
+    </w:tbl>
+    <w:p>
+      <w:pPr>
+        <w:spacing w:line="360" w:lineRule="auto"/>
+        <w:rPr>
+          <w:sz w:val="24"/>
+          <w:szCs w:val="24"/>
+        </w:rPr>
+      </w:pPr>
+      <w:r>
+        <w:rPr>
+          <w:rtl w:val="0"/>
+        </w:rPr>
+      </w:r>
+    </w:p>
+    <w:p>
+      <w:pPr>
+        <w:pStyle w:val="Heading2"/>
+        <w:widowControl w:val="0"/>
+        <w:numPr>
+          <w:ilvl w:val="1"/>
+          <w:numId w:val="5"/>
+        </w:numPr>
+        <w:spacing w:line="240" w:lineRule="auto"/>
+        <w:ind w:left="1440" w:hanging="360"/>
+        <w:rPr/>
+      </w:pPr>
+      <w:bookmarkStart w:colFirst="0" w:colLast="0" w:name="_zcrw0aozen0o" w:id="9"/>
+      <w:bookmarkEnd w:id="9"/>
+      <w:r>
+        <w:rPr>
+          <w:rtl w:val="0"/>
+        </w:rPr>
+        <w:t xml:space="preserve">Botón de ayuda de visualización del programa</w:t>
+      </w:r>
+    </w:p>
+    <w:p>
+      <w:pPr>
+        <w:spacing w:line="360" w:lineRule="auto"/>
+        <w:rPr>
+          <w:b w:val="1"/>
+          <w:sz w:val="24"/>
+          <w:szCs w:val="24"/>
+        </w:rPr>
+      </w:pPr>
+      <w:r>
+        <w:rPr>
+          <w:rtl w:val="0"/>
+        </w:rPr>
+      </w:r>
+    </w:p>
+    <w:tbl>
+      <w:tblPr>
+        <w:tblStyle w:val="Table10"/>
+        <w:tblW w:w="9000.0" w:type="dxa"/>
+        <w:jc w:val="left"/>
+        <w:tblBorders>
+          <w:top w:color="000000" w:space="0" w:sz="8" w:val="single"/>
+          <w:left w:color="000000" w:space="0" w:sz="8" w:val="single"/>
+          <w:bottom w:color="000000" w:space="0" w:sz="8" w:val="single"/>
+          <w:right w:color="000000" w:space="0" w:sz="8" w:val="single"/>
+          <w:insideH w:color="000000" w:space="0" w:sz="8" w:val="single"/>
+          <w:insideV w:color="000000" w:space="0" w:sz="8" w:val="single"/>
+        </w:tblBorders>
+        <w:tblLayout w:type="fixed"/>
+        <w:tblLook w:val="0600"/>
+      </w:tblPr>
+      <w:tblGrid>
+        <w:gridCol w:w="1890"/>
+        <w:gridCol w:w="7110"/>
+        <w:tblGridChange w:id="0">
+          <w:tblGrid>
+            <w:gridCol w:w="1890"/>
+            <w:gridCol w:w="7110"/>
+          </w:tblGrid>
+        </w:tblGridChange>
+      </w:tblGrid>
+      <w:tr>
+        <w:trPr>
+          <w:cantSplit w:val="0"/>
+          <w:tblHeader w:val="0"/>
+        </w:trPr>
+        <w:tc>
+          <w:tcPr>
+            <w:shd w:fill="auto" w:val="clear"/>
+            <w:tcMar>
+              <w:top w:w="100.0" w:type="dxa"/>
+              <w:left w:w="100.0" w:type="dxa"/>
+              <w:bottom w:w="100.0" w:type="dxa"/>
+              <w:right w:w="100.0" w:type="dxa"/>
+            </w:tcMar>
+            <w:vAlign w:val="top"/>
+          </w:tcPr>
+          <w:p>
+            <w:pPr>
+              <w:widowControl w:val="0"/>
+              <w:spacing w:after="200" w:before="200" w:lineRule="auto"/>
+              <w:rPr>
+                <w:b w:val="1"/>
+                <w:sz w:val="24"/>
+                <w:szCs w:val="24"/>
+              </w:rPr>
+            </w:pPr>
+            <w:r>
+              <w:rPr>
+                <w:b w:val="1"/>
+                <w:sz w:val="24"/>
+                <w:szCs w:val="24"/>
+                <w:rtl w:val="0"/>
+              </w:rPr>
+              <w:t xml:space="preserve">ID</w:t>
+            </w:r>
+          </w:p>
+        </w:tc>
+        <w:tc>
+          <w:tcPr>
+            <w:shd w:fill="auto" w:val="clear"/>
+            <w:tcMar>
+              <w:top w:w="100.0" w:type="dxa"/>
+              <w:left w:w="100.0" w:type="dxa"/>
+              <w:bottom w:w="100.0" w:type="dxa"/>
+              <w:right w:w="100.0" w:type="dxa"/>
+            </w:tcMar>
+            <w:vAlign w:val="top"/>
+          </w:tcPr>
+          <w:p>
+            <w:pPr>
+              <w:widowControl w:val="0"/>
+              <w:spacing w:after="200" w:before="200" w:lineRule="auto"/>
+              <w:rPr>
+                <w:sz w:val="24"/>
+                <w:szCs w:val="24"/>
+              </w:rPr>
+            </w:pPr>
+            <w:r>
+              <w:rPr>
+                <w:sz w:val="24"/>
+                <w:szCs w:val="24"/>
+                <w:rtl w:val="0"/>
+              </w:rPr>
               <w:t xml:space="preserve">HU-08</w:t>
             </w:r>
           </w:p>
@@ -9788,6 +10534,226 @@
   </w:abstractNum>
   <w:abstractNum w:abstractNumId="2">
     <w:lvl w:ilvl="0">
+      <w:start w:val="1"/>
+      <w:numFmt w:val="bullet"/>
+      <w:lvlText w:val="-"/>
+      <w:lvlJc w:val="left"/>
+      <w:pPr>
+        <w:ind w:left="720" w:hanging="360"/>
+      </w:pPr>
+      <w:rPr>
+        <w:u w:val="none"/>
+      </w:rPr>
+    </w:lvl>
+    <w:lvl w:ilvl="1">
+      <w:start w:val="1"/>
+      <w:numFmt w:val="bullet"/>
+      <w:lvlText w:val="-"/>
+      <w:lvlJc w:val="left"/>
+      <w:pPr>
+        <w:ind w:left="1440" w:hanging="360"/>
+      </w:pPr>
+      <w:rPr>
+        <w:u w:val="none"/>
+      </w:rPr>
+    </w:lvl>
+    <w:lvl w:ilvl="2">
+      <w:start w:val="1"/>
+      <w:numFmt w:val="bullet"/>
+      <w:lvlText w:val="-"/>
+      <w:lvlJc w:val="left"/>
+      <w:pPr>
+        <w:ind w:left="2160" w:hanging="360"/>
+      </w:pPr>
+      <w:rPr>
+        <w:u w:val="none"/>
+      </w:rPr>
+    </w:lvl>
+    <w:lvl w:ilvl="3">
+      <w:start w:val="1"/>
+      <w:numFmt w:val="bullet"/>
+      <w:lvlText w:val="-"/>
+      <w:lvlJc w:val="left"/>
+      <w:pPr>
+        <w:ind w:left="2880" w:hanging="360"/>
+      </w:pPr>
+      <w:rPr>
+        <w:u w:val="none"/>
+      </w:rPr>
+    </w:lvl>
+    <w:lvl w:ilvl="4">
+      <w:start w:val="1"/>
+      <w:numFmt w:val="bullet"/>
+      <w:lvlText w:val="-"/>
+      <w:lvlJc w:val="left"/>
+      <w:pPr>
+        <w:ind w:left="3600" w:hanging="360"/>
+      </w:pPr>
+      <w:rPr>
+        <w:u w:val="none"/>
+      </w:rPr>
+    </w:lvl>
+    <w:lvl w:ilvl="5">
+      <w:start w:val="1"/>
+      <w:numFmt w:val="bullet"/>
+      <w:lvlText w:val="-"/>
+      <w:lvlJc w:val="left"/>
+      <w:pPr>
+        <w:ind w:left="4320" w:hanging="360"/>
+      </w:pPr>
+      <w:rPr>
+        <w:u w:val="none"/>
+      </w:rPr>
+    </w:lvl>
+    <w:lvl w:ilvl="6">
+      <w:start w:val="1"/>
+      <w:numFmt w:val="bullet"/>
+      <w:lvlText w:val="-"/>
+      <w:lvlJc w:val="left"/>
+      <w:pPr>
+        <w:ind w:left="5040" w:hanging="360"/>
+      </w:pPr>
+      <w:rPr>
+        <w:u w:val="none"/>
+      </w:rPr>
+    </w:lvl>
+    <w:lvl w:ilvl="7">
+      <w:start w:val="1"/>
+      <w:numFmt w:val="bullet"/>
+      <w:lvlText w:val="-"/>
+      <w:lvlJc w:val="left"/>
+      <w:pPr>
+        <w:ind w:left="5760" w:hanging="360"/>
+      </w:pPr>
+      <w:rPr>
+        <w:u w:val="none"/>
+      </w:rPr>
+    </w:lvl>
+    <w:lvl w:ilvl="8">
+      <w:start w:val="1"/>
+      <w:numFmt w:val="bullet"/>
+      <w:lvlText w:val="-"/>
+      <w:lvlJc w:val="left"/>
+      <w:pPr>
+        <w:ind w:left="6480" w:hanging="360"/>
+      </w:pPr>
+      <w:rPr>
+        <w:u w:val="none"/>
+      </w:rPr>
+    </w:lvl>
+  </w:abstractNum>
+  <w:abstractNum w:abstractNumId="3">
+    <w:lvl w:ilvl="0">
+      <w:start w:val="1"/>
+      <w:numFmt w:val="bullet"/>
+      <w:lvlText w:val="-"/>
+      <w:lvlJc w:val="left"/>
+      <w:pPr>
+        <w:ind w:left="720" w:hanging="360"/>
+      </w:pPr>
+      <w:rPr>
+        <w:u w:val="none"/>
+      </w:rPr>
+    </w:lvl>
+    <w:lvl w:ilvl="1">
+      <w:start w:val="1"/>
+      <w:numFmt w:val="bullet"/>
+      <w:lvlText w:val="-"/>
+      <w:lvlJc w:val="left"/>
+      <w:pPr>
+        <w:ind w:left="1440" w:hanging="360"/>
+      </w:pPr>
+      <w:rPr>
+        <w:u w:val="none"/>
+      </w:rPr>
+    </w:lvl>
+    <w:lvl w:ilvl="2">
+      <w:start w:val="1"/>
+      <w:numFmt w:val="bullet"/>
+      <w:lvlText w:val="-"/>
+      <w:lvlJc w:val="left"/>
+      <w:pPr>
+        <w:ind w:left="2160" w:hanging="360"/>
+      </w:pPr>
+      <w:rPr>
+        <w:u w:val="none"/>
+      </w:rPr>
+    </w:lvl>
+    <w:lvl w:ilvl="3">
+      <w:start w:val="1"/>
+      <w:numFmt w:val="bullet"/>
+      <w:lvlText w:val="-"/>
+      <w:lvlJc w:val="left"/>
+      <w:pPr>
+        <w:ind w:left="2880" w:hanging="360"/>
+      </w:pPr>
+      <w:rPr>
+        <w:u w:val="none"/>
+      </w:rPr>
+    </w:lvl>
+    <w:lvl w:ilvl="4">
+      <w:start w:val="1"/>
+      <w:numFmt w:val="bullet"/>
+      <w:lvlText w:val="-"/>
+      <w:lvlJc w:val="left"/>
+      <w:pPr>
+        <w:ind w:left="3600" w:hanging="360"/>
+      </w:pPr>
+      <w:rPr>
+        <w:u w:val="none"/>
+      </w:rPr>
+    </w:lvl>
+    <w:lvl w:ilvl="5">
+      <w:start w:val="1"/>
+      <w:numFmt w:val="bullet"/>
+      <w:lvlText w:val="-"/>
+      <w:lvlJc w:val="left"/>
+      <w:pPr>
+        <w:ind w:left="4320" w:hanging="360"/>
+      </w:pPr>
+      <w:rPr>
+        <w:u w:val="none"/>
+      </w:rPr>
+    </w:lvl>
+    <w:lvl w:ilvl="6">
+      <w:start w:val="1"/>
+      <w:numFmt w:val="bullet"/>
+      <w:lvlText w:val="-"/>
+      <w:lvlJc w:val="left"/>
+      <w:pPr>
+        <w:ind w:left="5040" w:hanging="360"/>
+      </w:pPr>
+      <w:rPr>
+        <w:u w:val="none"/>
+      </w:rPr>
+    </w:lvl>
+    <w:lvl w:ilvl="7">
+      <w:start w:val="1"/>
+      <w:numFmt w:val="bullet"/>
+      <w:lvlText w:val="-"/>
+      <w:lvlJc w:val="left"/>
+      <w:pPr>
+        <w:ind w:left="5760" w:hanging="360"/>
+      </w:pPr>
+      <w:rPr>
+        <w:u w:val="none"/>
+      </w:rPr>
+    </w:lvl>
+    <w:lvl w:ilvl="8">
+      <w:start w:val="1"/>
+      <w:numFmt w:val="bullet"/>
+      <w:lvlText w:val="-"/>
+      <w:lvlJc w:val="left"/>
+      <w:pPr>
+        <w:ind w:left="6480" w:hanging="360"/>
+      </w:pPr>
+      <w:rPr>
+        <w:u w:val="none"/>
+      </w:rPr>
+    </w:lvl>
+  </w:abstractNum>
+  <w:abstractNum w:abstractNumId="4">
+    <w:lvl w:ilvl="0">
       <w:start w:val="0"/>
       <w:numFmt w:val="bullet"/>
       <w:lvlText w:val="●"/>
@@ -9896,7 +10862,7 @@
       </w:rPr>
     </w:lvl>
   </w:abstractNum>
-  <w:abstractNum w:abstractNumId="3">
+  <w:abstractNum w:abstractNumId="5">
     <w:lvl w:ilvl="0">
       <w:start w:val="1"/>
       <w:numFmt w:val="decimal"/>
@@ -10014,6 +10980,12 @@
   </w:num>
   <w:num w:numId="3">
     <w:abstractNumId w:val="3"/>
+  </w:num>
+  <w:num w:numId="4">
+    <w:abstractNumId w:val="4"/>
+  </w:num>
+  <w:num w:numId="5">
+    <w:abstractNumId w:val="5"/>
   </w:num>
 </w:numbering>
 </file>
@@ -10276,6 +11248,19 @@
     </w:tblPr>
   </w:style>
   <w:style w:type="table" w:styleId="Table9">
+    <w:basedOn w:val="TableNormal"/>
+    <w:tblPr>
+      <w:tblStyleRowBandSize w:val="1"/>
+      <w:tblStyleColBandSize w:val="1"/>
+      <w:tblCellMar>
+        <w:top w:w="100.0" w:type="dxa"/>
+        <w:left w:w="100.0" w:type="dxa"/>
+        <w:bottom w:w="100.0" w:type="dxa"/>
+        <w:right w:w="100.0" w:type="dxa"/>
+      </w:tblCellMar>
+    </w:tblPr>
+  </w:style>
+  <w:style w:type="table" w:styleId="Table10">
     <w:basedOn w:val="TableNormal"/>
     <w:tblPr>
       <w:tblStyleRowBandSize w:val="1"/>
